--- a/document/Dialogue_Anise.docx
+++ b/document/Dialogue_Anise.docx
@@ -4,13 +4,22 @@
   <w:body>
     <w:p>
       <w:pPr>
-        <w:spacing w:line="240" w:lineRule="auto"/>
-        <w:rPr>
-          <w:rFonts w:ascii="Times New Roman" w:hAnsi="Times New Roman" w:cs="Times New Roman"/>
-          <w:sz w:val="24"/>
-          <w:szCs w:val="24"/>
-        </w:rPr>
-      </w:pPr>
+        <w:spacing w:after="0" w:line="240" w:lineRule="auto"/>
+        <w:rPr>
+          <w:rFonts w:ascii="Times New Roman" w:hAnsi="Times New Roman" w:cs="Times New Roman"/>
+          <w:sz w:val="24"/>
+          <w:szCs w:val="24"/>
+        </w:rPr>
+      </w:pPr>
+      <w:r>
+        <w:rPr>
+          <w:rFonts w:ascii="Times New Roman" w:hAnsi="Times New Roman" w:cs="Times New Roman"/>
+          <w:color w:val="7030A0"/>
+          <w:sz w:val="24"/>
+          <w:szCs w:val="24"/>
+        </w:rPr>
+        <w:t xml:space="preserve">~ </w:t>
+      </w:r>
       <w:r>
         <w:rPr>
           <w:rFonts w:ascii="Times New Roman" w:hAnsi="Times New Roman" w:cs="Times New Roman"/>
@@ -31,13 +40,21 @@
     </w:p>
     <w:p>
       <w:pPr>
-        <w:spacing w:line="240" w:lineRule="auto"/>
-        <w:rPr>
-          <w:rFonts w:ascii="Times New Roman" w:hAnsi="Times New Roman" w:cs="Times New Roman"/>
-          <w:sz w:val="24"/>
-          <w:szCs w:val="24"/>
-        </w:rPr>
-      </w:pPr>
+        <w:spacing w:after="0" w:line="240" w:lineRule="auto"/>
+        <w:rPr>
+          <w:rFonts w:ascii="Times New Roman" w:hAnsi="Times New Roman" w:cs="Times New Roman"/>
+          <w:sz w:val="24"/>
+          <w:szCs w:val="24"/>
+        </w:rPr>
+      </w:pPr>
+      <w:r>
+        <w:rPr>
+          <w:rFonts w:ascii="Times New Roman" w:hAnsi="Times New Roman" w:cs="Times New Roman"/>
+          <w:sz w:val="24"/>
+          <w:szCs w:val="24"/>
+        </w:rPr>
+        <w:t xml:space="preserve">~ </w:t>
+      </w:r>
       <w:r>
         <w:rPr>
           <w:rFonts w:ascii="Times New Roman" w:hAnsi="Times New Roman" w:cs="Times New Roman"/>
@@ -53,27 +70,7 @@
           <w:sz w:val="24"/>
           <w:szCs w:val="24"/>
         </w:rPr>
-        <w:t xml:space="preserve">/* Temp. </w:t>
-      </w:r>
-      <w:proofErr w:type="gramStart"/>
-      <w:r>
-        <w:rPr>
-          <w:rFonts w:ascii="Times New Roman" w:hAnsi="Times New Roman" w:cs="Times New Roman"/>
-          <w:color w:val="C00000"/>
-          <w:sz w:val="24"/>
-          <w:szCs w:val="24"/>
-        </w:rPr>
-        <w:t>name</w:t>
-      </w:r>
-      <w:proofErr w:type="gramEnd"/>
-      <w:r>
-        <w:rPr>
-          <w:rFonts w:ascii="Times New Roman" w:hAnsi="Times New Roman" w:cs="Times New Roman"/>
-          <w:color w:val="C00000"/>
-          <w:sz w:val="24"/>
-          <w:szCs w:val="24"/>
-        </w:rPr>
-        <w:t xml:space="preserve"> */</w:t>
+        <w:t>/* Temp. name */</w:t>
       </w:r>
       <w:r>
         <w:rPr>
@@ -82,6 +79,51 @@
           <w:szCs w:val="24"/>
         </w:rPr>
         <w:t xml:space="preserve"> scale from 0 being no friendship points to 10 being max friendship/potentially dating</w:t>
+      </w:r>
+    </w:p>
+    <w:p>
+      <w:pPr>
+        <w:spacing w:after="0" w:line="240" w:lineRule="auto"/>
+        <w:rPr>
+          <w:rFonts w:ascii="Times New Roman" w:hAnsi="Times New Roman" w:cs="Times New Roman"/>
+          <w:sz w:val="24"/>
+          <w:szCs w:val="24"/>
+        </w:rPr>
+      </w:pPr>
+      <w:r>
+        <w:rPr>
+          <w:rFonts w:ascii="Times New Roman" w:hAnsi="Times New Roman" w:cs="Times New Roman"/>
+          <w:sz w:val="24"/>
+          <w:szCs w:val="24"/>
+        </w:rPr>
+        <w:tab/>
+        <w:t>Approx. 5 days for rank up.</w:t>
+      </w:r>
+    </w:p>
+    <w:p>
+      <w:pPr>
+        <w:spacing w:after="0" w:line="240" w:lineRule="auto"/>
+        <w:rPr>
+          <w:rFonts w:ascii="Times New Roman" w:hAnsi="Times New Roman" w:cs="Times New Roman"/>
+          <w:sz w:val="24"/>
+          <w:szCs w:val="24"/>
+        </w:rPr>
+      </w:pPr>
+      <w:r>
+        <w:rPr>
+          <w:rFonts w:ascii="Times New Roman" w:hAnsi="Times New Roman" w:cs="Times New Roman"/>
+          <w:sz w:val="24"/>
+          <w:szCs w:val="24"/>
+        </w:rPr>
+        <w:t xml:space="preserve">~ </w:t>
+      </w:r>
+      <w:r>
+        <w:rPr>
+          <w:rFonts w:ascii="Times New Roman" w:hAnsi="Times New Roman" w:cs="Times New Roman"/>
+          <w:sz w:val="24"/>
+          <w:szCs w:val="24"/>
+        </w:rPr>
+        <w:t>( ) = Feelings/Thoughts/etc.</w:t>
       </w:r>
     </w:p>
     <w:p>
@@ -89,13 +131,21 @@
         <w:pBdr>
           <w:bottom w:val="single" w:sz="6" w:space="2" w:color="auto"/>
         </w:pBdr>
-        <w:spacing w:line="240" w:lineRule="auto"/>
-        <w:rPr>
-          <w:rFonts w:ascii="Times New Roman" w:hAnsi="Times New Roman" w:cs="Times New Roman"/>
-          <w:sz w:val="24"/>
-          <w:szCs w:val="24"/>
-        </w:rPr>
-      </w:pPr>
+        <w:spacing w:after="0" w:line="240" w:lineRule="auto"/>
+        <w:rPr>
+          <w:rFonts w:ascii="Times New Roman" w:hAnsi="Times New Roman" w:cs="Times New Roman"/>
+          <w:sz w:val="24"/>
+          <w:szCs w:val="24"/>
+        </w:rPr>
+      </w:pPr>
+      <w:r>
+        <w:rPr>
+          <w:rFonts w:ascii="Times New Roman" w:hAnsi="Times New Roman" w:cs="Times New Roman"/>
+          <w:sz w:val="24"/>
+          <w:szCs w:val="24"/>
+        </w:rPr>
+        <w:t xml:space="preserve">~ </w:t>
+      </w:r>
       <w:r>
         <w:rPr>
           <w:rFonts w:ascii="Times New Roman" w:hAnsi="Times New Roman" w:cs="Times New Roman"/>
@@ -110,7 +160,7 @@
         <w:pBdr>
           <w:bottom w:val="single" w:sz="6" w:space="2" w:color="auto"/>
         </w:pBdr>
-        <w:spacing w:line="240" w:lineRule="auto"/>
+        <w:spacing w:after="0" w:line="240" w:lineRule="auto"/>
         <w:rPr>
           <w:rFonts w:ascii="Times New Roman" w:hAnsi="Times New Roman" w:cs="Times New Roman"/>
           <w:sz w:val="24"/>
@@ -148,7 +198,7 @@
         <w:pBdr>
           <w:bottom w:val="single" w:sz="6" w:space="2" w:color="auto"/>
         </w:pBdr>
-        <w:spacing w:line="240" w:lineRule="auto"/>
+        <w:spacing w:after="0" w:line="240" w:lineRule="auto"/>
         <w:rPr>
           <w:rFonts w:ascii="Times New Roman" w:hAnsi="Times New Roman" w:cs="Times New Roman"/>
           <w:sz w:val="24"/>
@@ -186,7 +236,7 @@
         <w:pBdr>
           <w:bottom w:val="single" w:sz="6" w:space="2" w:color="auto"/>
         </w:pBdr>
-        <w:spacing w:line="240" w:lineRule="auto"/>
+        <w:spacing w:after="0" w:line="240" w:lineRule="auto"/>
         <w:rPr>
           <w:rFonts w:ascii="Times New Roman" w:hAnsi="Times New Roman" w:cs="Times New Roman"/>
           <w:sz w:val="24"/>
@@ -216,25 +266,7 @@
           <w:sz w:val="24"/>
           <w:szCs w:val="24"/>
         </w:rPr>
-        <w:t xml:space="preserve">= </w:t>
-      </w:r>
-      <w:proofErr w:type="spellStart"/>
-      <w:r>
-        <w:rPr>
-          <w:rFonts w:ascii="Times New Roman" w:hAnsi="Times New Roman" w:cs="Times New Roman"/>
-          <w:sz w:val="24"/>
-          <w:szCs w:val="24"/>
-        </w:rPr>
-        <w:t>Kyru</w:t>
-      </w:r>
-      <w:proofErr w:type="spellEnd"/>
-      <w:r>
-        <w:rPr>
-          <w:rFonts w:ascii="Times New Roman" w:hAnsi="Times New Roman" w:cs="Times New Roman"/>
-          <w:sz w:val="24"/>
-          <w:szCs w:val="24"/>
-        </w:rPr>
-        <w:t xml:space="preserve"> Comments found within /* */ or //</w:t>
+        <w:t>= Kyru Comments found within /* */ or //</w:t>
       </w:r>
     </w:p>
     <w:p>
@@ -242,7 +274,7 @@
         <w:pBdr>
           <w:bottom w:val="single" w:sz="6" w:space="2" w:color="auto"/>
         </w:pBdr>
-        <w:spacing w:line="240" w:lineRule="auto"/>
+        <w:spacing w:before="240" w:after="0" w:line="240" w:lineRule="auto"/>
         <w:jc w:val="center"/>
         <w:rPr>
           <w:rFonts w:ascii="Times New Roman" w:hAnsi="Times New Roman" w:cs="Times New Roman"/>
@@ -291,21 +323,43 @@
     </w:p>
     <w:p>
       <w:pPr>
+        <w:pStyle w:val="Heading3"/>
+        <w:spacing w:before="0" w:after="240"/>
+        <w:rPr>
+          <w:rFonts w:ascii="Times New Roman" w:hAnsi="Times New Roman" w:cs="Times New Roman"/>
+          <w:color w:val="auto"/>
+          <w:sz w:val="24"/>
+          <w:szCs w:val="24"/>
+        </w:rPr>
+      </w:pPr>
+      <w:r>
+        <w:rPr>
+          <w:rFonts w:ascii="Times New Roman" w:hAnsi="Times New Roman" w:cs="Times New Roman"/>
+          <w:color w:val="auto"/>
+          <w:sz w:val="24"/>
+          <w:szCs w:val="24"/>
+        </w:rPr>
+        <w:t>Day 1</w:t>
+      </w:r>
+    </w:p>
+    <w:p>
+      <w:pPr>
         <w:spacing w:line="240" w:lineRule="auto"/>
         <w:rPr>
           <w:rFonts w:ascii="Times New Roman" w:hAnsi="Times New Roman" w:cs="Times New Roman"/>
-          <w:sz w:val="24"/>
-          <w:szCs w:val="24"/>
-        </w:rPr>
-      </w:pPr>
-      <w:r>
-        <w:rPr>
-          <w:rFonts w:ascii="Times New Roman" w:hAnsi="Times New Roman" w:cs="Times New Roman"/>
-          <w:b/>
-          <w:sz w:val="24"/>
-          <w:szCs w:val="24"/>
-        </w:rPr>
-        <w:t>Day 1</w:t>
+          <w:color w:val="00B0F0"/>
+          <w:sz w:val="24"/>
+          <w:szCs w:val="24"/>
+        </w:rPr>
+      </w:pPr>
+      <w:r>
+        <w:rPr>
+          <w:rFonts w:ascii="Times New Roman" w:hAnsi="Times New Roman" w:cs="Times New Roman"/>
+          <w:color w:val="00B0F0"/>
+          <w:sz w:val="24"/>
+          <w:szCs w:val="24"/>
+        </w:rPr>
+        <w:t>Welcome! What can I get you?</w:t>
       </w:r>
     </w:p>
     <w:p>
@@ -313,19 +367,136 @@
         <w:spacing w:line="240" w:lineRule="auto"/>
         <w:rPr>
           <w:rFonts w:ascii="Times New Roman" w:hAnsi="Times New Roman" w:cs="Times New Roman"/>
-          <w:color w:val="00B0F0"/>
-          <w:sz w:val="24"/>
-          <w:szCs w:val="24"/>
-        </w:rPr>
-      </w:pPr>
-      <w:r>
-        <w:rPr>
-          <w:rFonts w:ascii="Times New Roman" w:hAnsi="Times New Roman" w:cs="Times New Roman"/>
-          <w:color w:val="00B0F0"/>
-          <w:sz w:val="24"/>
-          <w:szCs w:val="24"/>
-        </w:rPr>
-        <w:t>Welcome! What can I get you?</w:t>
+          <w:color w:val="7030A0"/>
+          <w:sz w:val="24"/>
+          <w:szCs w:val="24"/>
+        </w:rPr>
+      </w:pPr>
+      <w:r>
+        <w:rPr>
+          <w:rFonts w:ascii="Times New Roman" w:hAnsi="Times New Roman" w:cs="Times New Roman"/>
+          <w:color w:val="7030A0"/>
+          <w:sz w:val="24"/>
+          <w:szCs w:val="24"/>
+        </w:rPr>
+        <w:t xml:space="preserve">Hi, </w:t>
+      </w:r>
+      <w:r>
+        <w:rPr>
+          <w:rFonts w:ascii="Times New Roman" w:hAnsi="Times New Roman" w:cs="Times New Roman"/>
+          <w:color w:val="7030A0"/>
+          <w:sz w:val="24"/>
+          <w:szCs w:val="24"/>
+        </w:rPr>
+        <w:t xml:space="preserve">I’d like two melon </w:t>
+      </w:r>
+      <w:r>
+        <w:rPr>
+          <w:rFonts w:ascii="Times New Roman" w:hAnsi="Times New Roman" w:cs="Times New Roman"/>
+          <w:color w:val="7030A0"/>
+          <w:sz w:val="24"/>
+          <w:szCs w:val="24"/>
+        </w:rPr>
+        <w:t>buns</w:t>
+      </w:r>
+      <w:r>
+        <w:rPr>
+          <w:rFonts w:ascii="Times New Roman" w:hAnsi="Times New Roman" w:cs="Times New Roman"/>
+          <w:color w:val="7030A0"/>
+          <w:sz w:val="24"/>
+          <w:szCs w:val="24"/>
+        </w:rPr>
+        <w:t xml:space="preserve">, three beef curry </w:t>
+      </w:r>
+      <w:r>
+        <w:rPr>
+          <w:rFonts w:ascii="Times New Roman" w:hAnsi="Times New Roman" w:cs="Times New Roman"/>
+          <w:color w:val="7030A0"/>
+          <w:sz w:val="24"/>
+          <w:szCs w:val="24"/>
+        </w:rPr>
+        <w:t>buns</w:t>
+      </w:r>
+      <w:r>
+        <w:rPr>
+          <w:rFonts w:ascii="Times New Roman" w:hAnsi="Times New Roman" w:cs="Times New Roman"/>
+          <w:color w:val="7030A0"/>
+          <w:sz w:val="24"/>
+          <w:szCs w:val="24"/>
+        </w:rPr>
+        <w:t xml:space="preserve">, three BBQ Pork </w:t>
+      </w:r>
+      <w:r>
+        <w:rPr>
+          <w:rFonts w:ascii="Times New Roman" w:hAnsi="Times New Roman" w:cs="Times New Roman"/>
+          <w:color w:val="7030A0"/>
+          <w:sz w:val="24"/>
+          <w:szCs w:val="24"/>
+        </w:rPr>
+        <w:t>buns</w:t>
+      </w:r>
+      <w:r>
+        <w:rPr>
+          <w:rFonts w:ascii="Times New Roman" w:hAnsi="Times New Roman" w:cs="Times New Roman"/>
+          <w:color w:val="7030A0"/>
+          <w:sz w:val="24"/>
+          <w:szCs w:val="24"/>
+        </w:rPr>
+        <w:t xml:space="preserve">, and a red bean </w:t>
+      </w:r>
+      <w:r>
+        <w:rPr>
+          <w:rFonts w:ascii="Times New Roman" w:hAnsi="Times New Roman" w:cs="Times New Roman"/>
+          <w:color w:val="7030A0"/>
+          <w:sz w:val="24"/>
+          <w:szCs w:val="24"/>
+        </w:rPr>
+        <w:t>buns</w:t>
+      </w:r>
+      <w:r>
+        <w:rPr>
+          <w:rFonts w:ascii="Times New Roman" w:hAnsi="Times New Roman" w:cs="Times New Roman"/>
+          <w:color w:val="7030A0"/>
+          <w:sz w:val="24"/>
+          <w:szCs w:val="24"/>
+        </w:rPr>
+        <w:t xml:space="preserve">. Oh, and throw in one of your </w:t>
+      </w:r>
+      <w:r>
+        <w:rPr>
+          <w:rFonts w:ascii="Times New Roman" w:hAnsi="Times New Roman" w:cs="Times New Roman"/>
+          <w:color w:val="7030A0"/>
+          <w:sz w:val="24"/>
+          <w:szCs w:val="24"/>
+        </w:rPr>
+        <w:t xml:space="preserve">coffee </w:t>
+      </w:r>
+      <w:r>
+        <w:rPr>
+          <w:rFonts w:ascii="Times New Roman" w:hAnsi="Times New Roman" w:cs="Times New Roman"/>
+          <w:color w:val="7030A0"/>
+          <w:sz w:val="24"/>
+          <w:szCs w:val="24"/>
+        </w:rPr>
+        <w:t>special</w:t>
+      </w:r>
+      <w:r>
+        <w:rPr>
+          <w:rFonts w:ascii="Times New Roman" w:hAnsi="Times New Roman" w:cs="Times New Roman"/>
+          <w:color w:val="7030A0"/>
+          <w:sz w:val="24"/>
+          <w:szCs w:val="24"/>
+        </w:rPr>
+        <w:t>s</w:t>
+      </w:r>
+      <w:r>
+        <w:rPr>
+          <w:rFonts w:ascii="Times New Roman" w:hAnsi="Times New Roman" w:cs="Times New Roman"/>
+          <w:color w:val="7030A0"/>
+          <w:sz w:val="24"/>
+          <w:szCs w:val="24"/>
+        </w:rPr>
+        <w:t xml:space="preserve"> too.</w:t>
       </w:r>
     </w:p>
     <w:p>
@@ -333,48 +504,46 @@
         <w:spacing w:line="240" w:lineRule="auto"/>
         <w:rPr>
           <w:rFonts w:ascii="Times New Roman" w:hAnsi="Times New Roman" w:cs="Times New Roman"/>
-          <w:color w:val="7030A0"/>
-          <w:sz w:val="24"/>
-          <w:szCs w:val="24"/>
-        </w:rPr>
-      </w:pPr>
-      <w:r>
-        <w:rPr>
-          <w:rFonts w:ascii="Times New Roman" w:hAnsi="Times New Roman" w:cs="Times New Roman"/>
-          <w:color w:val="7030A0"/>
-          <w:sz w:val="24"/>
-          <w:szCs w:val="24"/>
-        </w:rPr>
-        <w:t xml:space="preserve">Hi, </w:t>
-      </w:r>
-      <w:r>
-        <w:rPr>
-          <w:rFonts w:ascii="Times New Roman" w:hAnsi="Times New Roman" w:cs="Times New Roman"/>
-          <w:color w:val="7030A0"/>
-          <w:sz w:val="24"/>
-          <w:szCs w:val="24"/>
-        </w:rPr>
-        <w:t xml:space="preserve">I’d like two melon </w:t>
-      </w:r>
-      <w:proofErr w:type="gramStart"/>
-      <w:r>
-        <w:rPr>
-          <w:rFonts w:ascii="Times New Roman" w:hAnsi="Times New Roman" w:cs="Times New Roman"/>
-          <w:color w:val="7030A0"/>
-          <w:sz w:val="24"/>
-          <w:szCs w:val="24"/>
-        </w:rPr>
-        <w:t>breads,</w:t>
-      </w:r>
-      <w:proofErr w:type="gramEnd"/>
-      <w:r>
-        <w:rPr>
-          <w:rFonts w:ascii="Times New Roman" w:hAnsi="Times New Roman" w:cs="Times New Roman"/>
-          <w:color w:val="7030A0"/>
-          <w:sz w:val="24"/>
-          <w:szCs w:val="24"/>
-        </w:rPr>
-        <w:t xml:space="preserve"> three beef curry breads, three BBQ Pork breads, and a red bean bread. Oh, and throw in one of your special drinks too.</w:t>
+          <w:color w:val="00B0F0"/>
+          <w:sz w:val="24"/>
+          <w:szCs w:val="24"/>
+        </w:rPr>
+      </w:pPr>
+      <w:r>
+        <w:rPr>
+          <w:rFonts w:ascii="Times New Roman" w:hAnsi="Times New Roman" w:cs="Times New Roman"/>
+          <w:color w:val="00B0F0"/>
+          <w:sz w:val="24"/>
+          <w:szCs w:val="24"/>
+        </w:rPr>
+        <w:t xml:space="preserve">(That’s a lot of food…) </w:t>
+      </w:r>
+      <w:r>
+        <w:rPr>
+          <w:rFonts w:ascii="Times New Roman" w:hAnsi="Times New Roman" w:cs="Times New Roman"/>
+          <w:color w:val="00B0F0"/>
+          <w:sz w:val="24"/>
+          <w:szCs w:val="24"/>
+        </w:rPr>
+        <w:t>Which o</w:t>
+      </w:r>
+      <w:r>
+        <w:rPr>
+          <w:rFonts w:ascii="Times New Roman" w:hAnsi="Times New Roman" w:cs="Times New Roman"/>
+          <w:color w:val="00B0F0"/>
+          <w:sz w:val="24"/>
+          <w:szCs w:val="24"/>
+        </w:rPr>
+        <w:t>ne</w:t>
+      </w:r>
+      <w:r>
+        <w:rPr>
+          <w:rFonts w:ascii="Times New Roman" w:hAnsi="Times New Roman" w:cs="Times New Roman"/>
+          <w:color w:val="00B0F0"/>
+          <w:sz w:val="24"/>
+          <w:szCs w:val="24"/>
+        </w:rPr>
+        <w:t xml:space="preserve"> would you like? We have a wide variety to choose from.</w:t>
       </w:r>
     </w:p>
     <w:p>
@@ -382,19 +551,19 @@
         <w:spacing w:line="240" w:lineRule="auto"/>
         <w:rPr>
           <w:rFonts w:ascii="Times New Roman" w:hAnsi="Times New Roman" w:cs="Times New Roman"/>
-          <w:color w:val="00B0F0"/>
-          <w:sz w:val="24"/>
-          <w:szCs w:val="24"/>
-        </w:rPr>
-      </w:pPr>
-      <w:r>
-        <w:rPr>
-          <w:rFonts w:ascii="Times New Roman" w:hAnsi="Times New Roman" w:cs="Times New Roman"/>
-          <w:color w:val="00B0F0"/>
-          <w:sz w:val="24"/>
-          <w:szCs w:val="24"/>
-        </w:rPr>
-        <w:t>Which of our specials would you like? We have a wide variety to choose from.</w:t>
+          <w:color w:val="7030A0"/>
+          <w:sz w:val="24"/>
+          <w:szCs w:val="24"/>
+        </w:rPr>
+      </w:pPr>
+      <w:r>
+        <w:rPr>
+          <w:rFonts w:ascii="Times New Roman" w:hAnsi="Times New Roman" w:cs="Times New Roman"/>
+          <w:color w:val="7030A0"/>
+          <w:sz w:val="24"/>
+          <w:szCs w:val="24"/>
+        </w:rPr>
+        <w:t>Surprise me.</w:t>
       </w:r>
     </w:p>
     <w:p>
@@ -402,19 +571,28 @@
         <w:spacing w:line="240" w:lineRule="auto"/>
         <w:rPr>
           <w:rFonts w:ascii="Times New Roman" w:hAnsi="Times New Roman" w:cs="Times New Roman"/>
-          <w:color w:val="7030A0"/>
-          <w:sz w:val="24"/>
-          <w:szCs w:val="24"/>
-        </w:rPr>
-      </w:pPr>
-      <w:r>
-        <w:rPr>
-          <w:rFonts w:ascii="Times New Roman" w:hAnsi="Times New Roman" w:cs="Times New Roman"/>
-          <w:color w:val="7030A0"/>
-          <w:sz w:val="24"/>
-          <w:szCs w:val="24"/>
-        </w:rPr>
-        <w:t>Surprise me.</w:t>
+          <w:color w:val="00B0F0"/>
+          <w:sz w:val="24"/>
+          <w:szCs w:val="24"/>
+        </w:rPr>
+      </w:pPr>
+      <w:r>
+        <w:rPr>
+          <w:rFonts w:ascii="Times New Roman" w:hAnsi="Times New Roman" w:cs="Times New Roman"/>
+          <w:color w:val="00B0F0"/>
+          <w:sz w:val="24"/>
+          <w:szCs w:val="24"/>
+        </w:rPr>
+        <w:t xml:space="preserve">Okay. </w:t>
+      </w:r>
+      <w:r>
+        <w:rPr>
+          <w:rFonts w:ascii="Times New Roman" w:hAnsi="Times New Roman" w:cs="Times New Roman"/>
+          <w:color w:val="00B0F0"/>
+          <w:sz w:val="24"/>
+          <w:szCs w:val="24"/>
+        </w:rPr>
+        <w:t>Would you like a 12 ounce, 16 ounce, or a 20 ounce?</w:t>
       </w:r>
     </w:p>
     <w:p>
@@ -422,28 +600,19 @@
         <w:spacing w:line="240" w:lineRule="auto"/>
         <w:rPr>
           <w:rFonts w:ascii="Times New Roman" w:hAnsi="Times New Roman" w:cs="Times New Roman"/>
-          <w:color w:val="00B0F0"/>
-          <w:sz w:val="24"/>
-          <w:szCs w:val="24"/>
-        </w:rPr>
-      </w:pPr>
-      <w:r>
-        <w:rPr>
-          <w:rFonts w:ascii="Times New Roman" w:hAnsi="Times New Roman" w:cs="Times New Roman"/>
-          <w:color w:val="00B0F0"/>
-          <w:sz w:val="24"/>
-          <w:szCs w:val="24"/>
-        </w:rPr>
-        <w:t xml:space="preserve">Okay. </w:t>
-      </w:r>
-      <w:r>
-        <w:rPr>
-          <w:rFonts w:ascii="Times New Roman" w:hAnsi="Times New Roman" w:cs="Times New Roman"/>
-          <w:color w:val="00B0F0"/>
-          <w:sz w:val="24"/>
-          <w:szCs w:val="24"/>
-        </w:rPr>
-        <w:t>Would you like a 12 ounce, 16 ounce, or a 20 ounce?</w:t>
+          <w:color w:val="7030A0"/>
+          <w:sz w:val="24"/>
+          <w:szCs w:val="24"/>
+        </w:rPr>
+      </w:pPr>
+      <w:r>
+        <w:rPr>
+          <w:rFonts w:ascii="Times New Roman" w:hAnsi="Times New Roman" w:cs="Times New Roman"/>
+          <w:color w:val="7030A0"/>
+          <w:sz w:val="24"/>
+          <w:szCs w:val="24"/>
+        </w:rPr>
+        <w:t>16.</w:t>
       </w:r>
     </w:p>
     <w:p>
@@ -451,19 +620,19 @@
         <w:spacing w:line="240" w:lineRule="auto"/>
         <w:rPr>
           <w:rFonts w:ascii="Times New Roman" w:hAnsi="Times New Roman" w:cs="Times New Roman"/>
-          <w:color w:val="7030A0"/>
-          <w:sz w:val="24"/>
-          <w:szCs w:val="24"/>
-        </w:rPr>
-      </w:pPr>
-      <w:r>
-        <w:rPr>
-          <w:rFonts w:ascii="Times New Roman" w:hAnsi="Times New Roman" w:cs="Times New Roman"/>
-          <w:color w:val="7030A0"/>
-          <w:sz w:val="24"/>
-          <w:szCs w:val="24"/>
-        </w:rPr>
-        <w:t>16.</w:t>
+          <w:color w:val="00B0F0"/>
+          <w:sz w:val="24"/>
+          <w:szCs w:val="24"/>
+        </w:rPr>
+      </w:pPr>
+      <w:r>
+        <w:rPr>
+          <w:rFonts w:ascii="Times New Roman" w:hAnsi="Times New Roman" w:cs="Times New Roman"/>
+          <w:color w:val="00B0F0"/>
+          <w:sz w:val="24"/>
+          <w:szCs w:val="24"/>
+        </w:rPr>
+        <w:t>And is that for here or to go?</w:t>
       </w:r>
     </w:p>
     <w:p>
@@ -471,19 +640,19 @@
         <w:spacing w:line="240" w:lineRule="auto"/>
         <w:rPr>
           <w:rFonts w:ascii="Times New Roman" w:hAnsi="Times New Roman" w:cs="Times New Roman"/>
-          <w:color w:val="00B0F0"/>
-          <w:sz w:val="24"/>
-          <w:szCs w:val="24"/>
-        </w:rPr>
-      </w:pPr>
-      <w:r>
-        <w:rPr>
-          <w:rFonts w:ascii="Times New Roman" w:hAnsi="Times New Roman" w:cs="Times New Roman"/>
-          <w:color w:val="00B0F0"/>
-          <w:sz w:val="24"/>
-          <w:szCs w:val="24"/>
-        </w:rPr>
-        <w:t>And is that for here or to go?</w:t>
+          <w:color w:val="7030A0"/>
+          <w:sz w:val="24"/>
+          <w:szCs w:val="24"/>
+        </w:rPr>
+      </w:pPr>
+      <w:r>
+        <w:rPr>
+          <w:rFonts w:ascii="Times New Roman" w:hAnsi="Times New Roman" w:cs="Times New Roman"/>
+          <w:color w:val="7030A0"/>
+          <w:sz w:val="24"/>
+          <w:szCs w:val="24"/>
+        </w:rPr>
+        <w:t>To go.</w:t>
       </w:r>
     </w:p>
     <w:p>
@@ -491,54 +660,20 @@
         <w:spacing w:line="240" w:lineRule="auto"/>
         <w:rPr>
           <w:rFonts w:ascii="Times New Roman" w:hAnsi="Times New Roman" w:cs="Times New Roman"/>
-          <w:color w:val="7030A0"/>
-          <w:sz w:val="24"/>
-          <w:szCs w:val="24"/>
-        </w:rPr>
-      </w:pPr>
-      <w:proofErr w:type="gramStart"/>
-      <w:r>
-        <w:rPr>
-          <w:rFonts w:ascii="Times New Roman" w:hAnsi="Times New Roman" w:cs="Times New Roman"/>
-          <w:color w:val="7030A0"/>
-          <w:sz w:val="24"/>
-          <w:szCs w:val="24"/>
-        </w:rPr>
-        <w:t>To go.</w:t>
-      </w:r>
-      <w:proofErr w:type="gramEnd"/>
-    </w:p>
-    <w:p>
-      <w:pPr>
-        <w:spacing w:line="240" w:lineRule="auto"/>
-        <w:rPr>
-          <w:rFonts w:ascii="Times New Roman" w:hAnsi="Times New Roman" w:cs="Times New Roman"/>
-          <w:color w:val="00B0F0"/>
-          <w:sz w:val="24"/>
-          <w:szCs w:val="24"/>
-        </w:rPr>
-      </w:pPr>
-      <w:proofErr w:type="gramStart"/>
-      <w:r>
-        <w:rPr>
-          <w:rFonts w:ascii="Times New Roman" w:hAnsi="Times New Roman" w:cs="Times New Roman"/>
-          <w:color w:val="00B0F0"/>
-          <w:sz w:val="24"/>
-          <w:szCs w:val="24"/>
-        </w:rPr>
-        <w:t>Alright.</w:t>
-      </w:r>
-      <w:proofErr w:type="gramEnd"/>
-      <w:r>
-        <w:rPr>
-          <w:rFonts w:ascii="Times New Roman" w:hAnsi="Times New Roman" w:cs="Times New Roman"/>
-          <w:color w:val="00B0F0"/>
-          <w:sz w:val="24"/>
-          <w:szCs w:val="24"/>
-        </w:rPr>
-        <w:t xml:space="preserve"> </w:t>
-      </w:r>
-      <w:proofErr w:type="gramStart"/>
+          <w:color w:val="00B0F0"/>
+          <w:sz w:val="24"/>
+          <w:szCs w:val="24"/>
+        </w:rPr>
+      </w:pPr>
+      <w:r>
+        <w:rPr>
+          <w:rFonts w:ascii="Times New Roman" w:hAnsi="Times New Roman" w:cs="Times New Roman"/>
+          <w:color w:val="00B0F0"/>
+          <w:sz w:val="24"/>
+          <w:szCs w:val="24"/>
+        </w:rPr>
+        <w:t xml:space="preserve">Alright. </w:t>
+      </w:r>
       <w:r>
         <w:rPr>
           <w:rFonts w:ascii="Times New Roman" w:hAnsi="Times New Roman" w:cs="Times New Roman"/>
@@ -557,7 +692,6 @@
         </w:rPr>
         <w:t xml:space="preserve"> right up.</w:t>
       </w:r>
-      <w:proofErr w:type="gramEnd"/>
       <w:r>
         <w:rPr>
           <w:rFonts w:ascii="Times New Roman" w:hAnsi="Times New Roman" w:cs="Times New Roman"/>
@@ -567,25 +701,41 @@
         </w:rPr>
         <w:t xml:space="preserve"> (</w:t>
       </w:r>
-      <w:proofErr w:type="gramStart"/>
-      <w:r>
-        <w:rPr>
-          <w:rFonts w:ascii="Times New Roman" w:hAnsi="Times New Roman" w:cs="Times New Roman"/>
-          <w:color w:val="00B0F0"/>
-          <w:sz w:val="24"/>
-          <w:szCs w:val="24"/>
-        </w:rPr>
-        <w:t>internal</w:t>
-      </w:r>
-      <w:proofErr w:type="gramEnd"/>
-      <w:r>
-        <w:rPr>
-          <w:rFonts w:ascii="Times New Roman" w:hAnsi="Times New Roman" w:cs="Times New Roman"/>
-          <w:color w:val="00B0F0"/>
-          <w:sz w:val="24"/>
-          <w:szCs w:val="24"/>
-        </w:rPr>
-        <w:t xml:space="preserve"> what </w:t>
+      <w:r>
+        <w:rPr>
+          <w:rFonts w:ascii="Times New Roman" w:hAnsi="Times New Roman" w:cs="Times New Roman"/>
+          <w:color w:val="00B0F0"/>
+          <w:sz w:val="24"/>
+          <w:szCs w:val="24"/>
+        </w:rPr>
+        <w:t>I</w:t>
+      </w:r>
+      <w:r>
+        <w:rPr>
+          <w:rFonts w:ascii="Times New Roman" w:hAnsi="Times New Roman" w:cs="Times New Roman"/>
+          <w:color w:val="00B0F0"/>
+          <w:sz w:val="24"/>
+          <w:szCs w:val="24"/>
+        </w:rPr>
+        <w:t xml:space="preserve">nternal </w:t>
+      </w:r>
+      <w:r>
+        <w:rPr>
+          <w:rFonts w:ascii="Times New Roman" w:hAnsi="Times New Roman" w:cs="Times New Roman"/>
+          <w:color w:val="00B0F0"/>
+          <w:sz w:val="24"/>
+          <w:szCs w:val="24"/>
+        </w:rPr>
+        <w:t>‘</w:t>
+      </w:r>
+      <w:r>
+        <w:rPr>
+          <w:rFonts w:ascii="Times New Roman" w:hAnsi="Times New Roman" w:cs="Times New Roman"/>
+          <w:color w:val="00B0F0"/>
+          <w:sz w:val="24"/>
+          <w:szCs w:val="24"/>
+        </w:rPr>
+        <w:t xml:space="preserve">what </w:t>
       </w:r>
       <w:r>
         <w:rPr>
@@ -603,7 +753,25 @@
           <w:sz w:val="24"/>
           <w:szCs w:val="24"/>
         </w:rPr>
-        <w:t xml:space="preserve"> make crisis)</w:t>
+        <w:t xml:space="preserve"> make</w:t>
+      </w:r>
+      <w:r>
+        <w:rPr>
+          <w:rFonts w:ascii="Times New Roman" w:hAnsi="Times New Roman" w:cs="Times New Roman"/>
+          <w:color w:val="00B0F0"/>
+          <w:sz w:val="24"/>
+          <w:szCs w:val="24"/>
+        </w:rPr>
+        <w:t>’</w:t>
+      </w:r>
+      <w:r>
+        <w:rPr>
+          <w:rFonts w:ascii="Times New Roman" w:hAnsi="Times New Roman" w:cs="Times New Roman"/>
+          <w:color w:val="00B0F0"/>
+          <w:sz w:val="24"/>
+          <w:szCs w:val="24"/>
+        </w:rPr>
+        <w:t xml:space="preserve"> crisis)</w:t>
       </w:r>
     </w:p>
     <w:p>
@@ -708,7 +876,6 @@
         </w:rPr>
         <w:t xml:space="preserve">/* </w:t>
       </w:r>
-      <w:proofErr w:type="gramStart"/>
       <w:r>
         <w:rPr>
           <w:rFonts w:ascii="Times New Roman" w:hAnsi="Times New Roman" w:cs="Times New Roman"/>
@@ -716,9 +883,8 @@
           <w:sz w:val="24"/>
           <w:szCs w:val="24"/>
         </w:rPr>
-        <w:t>Choose</w:t>
-      </w:r>
-      <w:proofErr w:type="gramEnd"/>
+        <w:t>Choose which coffee recipe to make.</w:t>
+      </w:r>
       <w:r>
         <w:rPr>
           <w:rFonts w:ascii="Times New Roman" w:hAnsi="Times New Roman" w:cs="Times New Roman"/>
@@ -726,7 +892,7 @@
           <w:sz w:val="24"/>
           <w:szCs w:val="24"/>
         </w:rPr>
-        <w:t xml:space="preserve"> which coffee recipe to make.</w:t>
+        <w:tab/>
       </w:r>
       <w:r>
         <w:rPr>
@@ -735,7 +901,7 @@
           <w:sz w:val="24"/>
           <w:szCs w:val="24"/>
         </w:rPr>
-        <w:tab/>
+        <w:t xml:space="preserve"> </w:t>
       </w:r>
       <w:r>
         <w:rPr>
@@ -744,36 +910,90 @@
           <w:sz w:val="24"/>
           <w:szCs w:val="24"/>
         </w:rPr>
+        <w:t>Coffee-making minigame here */</w:t>
+      </w:r>
+    </w:p>
+    <w:p>
+      <w:pPr>
+        <w:spacing w:line="240" w:lineRule="auto"/>
+        <w:rPr>
+          <w:rFonts w:ascii="Times New Roman" w:hAnsi="Times New Roman" w:cs="Times New Roman"/>
+          <w:color w:val="00B0F0"/>
+          <w:sz w:val="24"/>
+          <w:szCs w:val="24"/>
+        </w:rPr>
+      </w:pPr>
+      <w:r>
+        <w:rPr>
+          <w:rFonts w:ascii="Times New Roman" w:hAnsi="Times New Roman" w:cs="Times New Roman"/>
+          <w:color w:val="00B0F0"/>
+          <w:sz w:val="24"/>
+          <w:szCs w:val="24"/>
+        </w:rPr>
+        <w:t xml:space="preserve">Here you </w:t>
+      </w:r>
+      <w:r>
+        <w:rPr>
+          <w:rFonts w:ascii="Times New Roman" w:hAnsi="Times New Roman" w:cs="Times New Roman"/>
+          <w:color w:val="00B0F0"/>
+          <w:sz w:val="24"/>
+          <w:szCs w:val="24"/>
+        </w:rPr>
+        <w:t>are,</w:t>
+      </w:r>
+      <w:r>
+        <w:rPr>
+          <w:rFonts w:ascii="Times New Roman" w:hAnsi="Times New Roman" w:cs="Times New Roman"/>
+          <w:color w:val="00B0F0"/>
+          <w:sz w:val="24"/>
+          <w:szCs w:val="24"/>
+        </w:rPr>
         <w:t xml:space="preserve"> </w:t>
       </w:r>
       <w:r>
         <w:rPr>
           <w:rFonts w:ascii="Times New Roman" w:hAnsi="Times New Roman" w:cs="Times New Roman"/>
-          <w:color w:val="C00000"/>
-          <w:sz w:val="24"/>
-          <w:szCs w:val="24"/>
-        </w:rPr>
-        <w:t xml:space="preserve">Coffee-making </w:t>
-      </w:r>
-      <w:proofErr w:type="spellStart"/>
-      <w:r>
-        <w:rPr>
-          <w:rFonts w:ascii="Times New Roman" w:hAnsi="Times New Roman" w:cs="Times New Roman"/>
-          <w:color w:val="C00000"/>
-          <w:sz w:val="24"/>
-          <w:szCs w:val="24"/>
-        </w:rPr>
-        <w:t>minigame</w:t>
-      </w:r>
-      <w:proofErr w:type="spellEnd"/>
-      <w:r>
-        <w:rPr>
-          <w:rFonts w:ascii="Times New Roman" w:hAnsi="Times New Roman" w:cs="Times New Roman"/>
-          <w:color w:val="C00000"/>
-          <w:sz w:val="24"/>
-          <w:szCs w:val="24"/>
-        </w:rPr>
-        <w:t xml:space="preserve"> here */</w:t>
+          <w:color w:val="00B0F0"/>
+          <w:sz w:val="24"/>
+          <w:szCs w:val="24"/>
+        </w:rPr>
+        <w:t>one</w:t>
+      </w:r>
+      <w:r>
+        <w:rPr>
+          <w:rFonts w:ascii="Times New Roman" w:hAnsi="Times New Roman" w:cs="Times New Roman"/>
+          <w:color w:val="00B0F0"/>
+          <w:sz w:val="24"/>
+          <w:szCs w:val="24"/>
+        </w:rPr>
+        <w:t xml:space="preserve"> </w:t>
+      </w:r>
+      <w:r>
+        <w:rPr>
+          <w:rFonts w:ascii="Times New Roman" w:hAnsi="Times New Roman" w:cs="Times New Roman"/>
+          <w:color w:val="00B0F0"/>
+          <w:sz w:val="24"/>
+          <w:szCs w:val="24"/>
+        </w:rPr>
+        <w:t xml:space="preserve">16oz special and your </w:t>
+      </w:r>
+      <w:r>
+        <w:rPr>
+          <w:rFonts w:ascii="Times New Roman" w:hAnsi="Times New Roman" w:cs="Times New Roman"/>
+          <w:color w:val="00B0F0"/>
+          <w:sz w:val="24"/>
+          <w:szCs w:val="24"/>
+        </w:rPr>
+        <w:t>bun</w:t>
+      </w:r>
+      <w:r>
+        <w:rPr>
+          <w:rFonts w:ascii="Times New Roman" w:hAnsi="Times New Roman" w:cs="Times New Roman"/>
+          <w:color w:val="00B0F0"/>
+          <w:sz w:val="24"/>
+          <w:szCs w:val="24"/>
+        </w:rPr>
+        <w:t xml:space="preserve">s are in the box. Is there anything else I can do for you today? </w:t>
       </w:r>
     </w:p>
     <w:p>
@@ -781,75 +1001,19 @@
         <w:spacing w:line="240" w:lineRule="auto"/>
         <w:rPr>
           <w:rFonts w:ascii="Times New Roman" w:hAnsi="Times New Roman" w:cs="Times New Roman"/>
-          <w:color w:val="00B0F0"/>
-          <w:sz w:val="24"/>
-          <w:szCs w:val="24"/>
-        </w:rPr>
-      </w:pPr>
-      <w:r>
-        <w:rPr>
-          <w:rFonts w:ascii="Times New Roman" w:hAnsi="Times New Roman" w:cs="Times New Roman"/>
-          <w:color w:val="00B0F0"/>
-          <w:sz w:val="24"/>
-          <w:szCs w:val="24"/>
-        </w:rPr>
-        <w:t xml:space="preserve">Here you </w:t>
-      </w:r>
-      <w:proofErr w:type="gramStart"/>
-      <w:r>
-        <w:rPr>
-          <w:rFonts w:ascii="Times New Roman" w:hAnsi="Times New Roman" w:cs="Times New Roman"/>
-          <w:color w:val="00B0F0"/>
-          <w:sz w:val="24"/>
-          <w:szCs w:val="24"/>
-        </w:rPr>
-        <w:t>are</w:t>
-      </w:r>
-      <w:r>
-        <w:rPr>
-          <w:rFonts w:ascii="Times New Roman" w:hAnsi="Times New Roman" w:cs="Times New Roman"/>
-          <w:color w:val="00B0F0"/>
-          <w:sz w:val="24"/>
-          <w:szCs w:val="24"/>
-        </w:rPr>
-        <w:t>,</w:t>
-      </w:r>
-      <w:proofErr w:type="gramEnd"/>
-      <w:r>
-        <w:rPr>
-          <w:rFonts w:ascii="Times New Roman" w:hAnsi="Times New Roman" w:cs="Times New Roman"/>
-          <w:color w:val="00B0F0"/>
-          <w:sz w:val="24"/>
-          <w:szCs w:val="24"/>
-        </w:rPr>
-        <w:t xml:space="preserve"> </w:t>
-      </w:r>
-      <w:r>
-        <w:rPr>
-          <w:rFonts w:ascii="Times New Roman" w:hAnsi="Times New Roman" w:cs="Times New Roman"/>
-          <w:color w:val="00B0F0"/>
-          <w:sz w:val="24"/>
-          <w:szCs w:val="24"/>
-        </w:rPr>
-        <w:t>one</w:t>
-      </w:r>
-      <w:r>
-        <w:rPr>
-          <w:rFonts w:ascii="Times New Roman" w:hAnsi="Times New Roman" w:cs="Times New Roman"/>
-          <w:color w:val="00B0F0"/>
-          <w:sz w:val="24"/>
-          <w:szCs w:val="24"/>
-        </w:rPr>
-        <w:t xml:space="preserve"> </w:t>
-      </w:r>
-      <w:r>
-        <w:rPr>
-          <w:rFonts w:ascii="Times New Roman" w:hAnsi="Times New Roman" w:cs="Times New Roman"/>
-          <w:color w:val="00B0F0"/>
-          <w:sz w:val="24"/>
-          <w:szCs w:val="24"/>
-        </w:rPr>
-        <w:t xml:space="preserve">16oz special and your breads are in the box. Is there anything else I can do for you today? </w:t>
+          <w:color w:val="7030A0"/>
+          <w:sz w:val="24"/>
+          <w:szCs w:val="24"/>
+        </w:rPr>
+      </w:pPr>
+      <w:r>
+        <w:rPr>
+          <w:rFonts w:ascii="Times New Roman" w:hAnsi="Times New Roman" w:cs="Times New Roman"/>
+          <w:color w:val="7030A0"/>
+          <w:sz w:val="24"/>
+          <w:szCs w:val="24"/>
+        </w:rPr>
+        <w:t>No thanks. Here, keep the change.</w:t>
       </w:r>
     </w:p>
     <w:p>
@@ -857,19 +1021,19 @@
         <w:spacing w:line="240" w:lineRule="auto"/>
         <w:rPr>
           <w:rFonts w:ascii="Times New Roman" w:hAnsi="Times New Roman" w:cs="Times New Roman"/>
-          <w:color w:val="7030A0"/>
-          <w:sz w:val="24"/>
-          <w:szCs w:val="24"/>
-        </w:rPr>
-      </w:pPr>
-      <w:r>
-        <w:rPr>
-          <w:rFonts w:ascii="Times New Roman" w:hAnsi="Times New Roman" w:cs="Times New Roman"/>
-          <w:color w:val="7030A0"/>
-          <w:sz w:val="24"/>
-          <w:szCs w:val="24"/>
-        </w:rPr>
-        <w:t>No thanks. Here, keep the change.</w:t>
+          <w:color w:val="00B0F0"/>
+          <w:sz w:val="24"/>
+          <w:szCs w:val="24"/>
+        </w:rPr>
+      </w:pPr>
+      <w:r>
+        <w:rPr>
+          <w:rFonts w:ascii="Times New Roman" w:hAnsi="Times New Roman" w:cs="Times New Roman"/>
+          <w:color w:val="00B0F0"/>
+          <w:sz w:val="24"/>
+          <w:szCs w:val="24"/>
+        </w:rPr>
+        <w:t>Oh, thank you so much sir.</w:t>
       </w:r>
     </w:p>
     <w:p>
@@ -877,19 +1041,19 @@
         <w:spacing w:line="240" w:lineRule="auto"/>
         <w:rPr>
           <w:rFonts w:ascii="Times New Roman" w:hAnsi="Times New Roman" w:cs="Times New Roman"/>
-          <w:color w:val="00B0F0"/>
-          <w:sz w:val="24"/>
-          <w:szCs w:val="24"/>
-        </w:rPr>
-      </w:pPr>
-      <w:r>
-        <w:rPr>
-          <w:rFonts w:ascii="Times New Roman" w:hAnsi="Times New Roman" w:cs="Times New Roman"/>
-          <w:color w:val="00B0F0"/>
-          <w:sz w:val="24"/>
-          <w:szCs w:val="24"/>
-        </w:rPr>
-        <w:t>Oh, thank you so much sir.</w:t>
+          <w:color w:val="7030A0"/>
+          <w:sz w:val="24"/>
+          <w:szCs w:val="24"/>
+        </w:rPr>
+      </w:pPr>
+      <w:r>
+        <w:rPr>
+          <w:rFonts w:ascii="Times New Roman" w:hAnsi="Times New Roman" w:cs="Times New Roman"/>
+          <w:color w:val="7030A0"/>
+          <w:sz w:val="24"/>
+          <w:szCs w:val="24"/>
+        </w:rPr>
+        <w:t>No problem. Have a good day.</w:t>
       </w:r>
     </w:p>
     <w:p>
@@ -897,26 +1061,6 @@
         <w:spacing w:line="240" w:lineRule="auto"/>
         <w:rPr>
           <w:rFonts w:ascii="Times New Roman" w:hAnsi="Times New Roman" w:cs="Times New Roman"/>
-          <w:color w:val="7030A0"/>
-          <w:sz w:val="24"/>
-          <w:szCs w:val="24"/>
-        </w:rPr>
-      </w:pPr>
-      <w:r>
-        <w:rPr>
-          <w:rFonts w:ascii="Times New Roman" w:hAnsi="Times New Roman" w:cs="Times New Roman"/>
-          <w:color w:val="7030A0"/>
-          <w:sz w:val="24"/>
-          <w:szCs w:val="24"/>
-        </w:rPr>
-        <w:t>No problem. Have a good day.</w:t>
-      </w:r>
-    </w:p>
-    <w:p>
-      <w:pPr>
-        <w:spacing w:line="240" w:lineRule="auto"/>
-        <w:rPr>
-          <w:rFonts w:ascii="Times New Roman" w:hAnsi="Times New Roman" w:cs="Times New Roman"/>
           <w:color w:val="00B0F0"/>
           <w:sz w:val="24"/>
           <w:szCs w:val="24"/>
@@ -953,17 +1097,19 @@
     </w:p>
     <w:p>
       <w:pPr>
-        <w:spacing w:line="240" w:lineRule="auto"/>
-        <w:rPr>
-          <w:rFonts w:ascii="Times New Roman" w:hAnsi="Times New Roman" w:cs="Times New Roman"/>
-          <w:sz w:val="24"/>
-          <w:szCs w:val="24"/>
-        </w:rPr>
-      </w:pPr>
-      <w:r>
-        <w:rPr>
-          <w:rFonts w:ascii="Times New Roman" w:hAnsi="Times New Roman" w:cs="Times New Roman"/>
-          <w:b/>
+        <w:pStyle w:val="Heading3"/>
+        <w:spacing w:before="0" w:after="240"/>
+        <w:rPr>
+          <w:rFonts w:ascii="Times New Roman" w:hAnsi="Times New Roman" w:cs="Times New Roman"/>
+          <w:color w:val="auto"/>
+          <w:sz w:val="24"/>
+          <w:szCs w:val="24"/>
+        </w:rPr>
+      </w:pPr>
+      <w:r>
+        <w:rPr>
+          <w:rFonts w:ascii="Times New Roman" w:hAnsi="Times New Roman" w:cs="Times New Roman"/>
+          <w:color w:val="auto"/>
           <w:sz w:val="24"/>
           <w:szCs w:val="24"/>
         </w:rPr>
@@ -975,10 +1121,188 @@
       <w:pPr>
         <w:rPr>
           <w:rFonts w:ascii="Times New Roman" w:hAnsi="Times New Roman" w:cs="Times New Roman"/>
-          <w:sz w:val="24"/>
-          <w:szCs w:val="24"/>
-        </w:rPr>
-      </w:pPr>
+          <w:color w:val="00B0F0"/>
+          <w:sz w:val="24"/>
+          <w:szCs w:val="24"/>
+        </w:rPr>
+      </w:pPr>
+      <w:r>
+        <w:rPr>
+          <w:rFonts w:ascii="Times New Roman" w:hAnsi="Times New Roman" w:cs="Times New Roman"/>
+          <w:color w:val="00B0F0"/>
+          <w:sz w:val="24"/>
+          <w:szCs w:val="24"/>
+        </w:rPr>
+        <w:t>Welcome back. What can I get you?</w:t>
+      </w:r>
+    </w:p>
+    <w:p>
+      <w:pPr>
+        <w:rPr>
+          <w:rFonts w:ascii="Times New Roman" w:hAnsi="Times New Roman" w:cs="Times New Roman"/>
+          <w:color w:val="7030A0"/>
+          <w:sz w:val="24"/>
+          <w:szCs w:val="24"/>
+        </w:rPr>
+      </w:pPr>
+      <w:r>
+        <w:rPr>
+          <w:rFonts w:ascii="Times New Roman" w:hAnsi="Times New Roman" w:cs="Times New Roman"/>
+          <w:color w:val="7030A0"/>
+          <w:sz w:val="24"/>
+          <w:szCs w:val="24"/>
+        </w:rPr>
+        <w:t xml:space="preserve">A baker’s dozen of assorted </w:t>
+      </w:r>
+      <w:r>
+        <w:rPr>
+          <w:rFonts w:ascii="Times New Roman" w:hAnsi="Times New Roman" w:cs="Times New Roman"/>
+          <w:color w:val="7030A0"/>
+          <w:sz w:val="24"/>
+          <w:szCs w:val="24"/>
+        </w:rPr>
+        <w:t>buns</w:t>
+      </w:r>
+      <w:r>
+        <w:rPr>
+          <w:rFonts w:ascii="Times New Roman" w:hAnsi="Times New Roman" w:cs="Times New Roman"/>
+          <w:color w:val="7030A0"/>
+          <w:sz w:val="24"/>
+          <w:szCs w:val="24"/>
+        </w:rPr>
+        <w:t xml:space="preserve"> and a </w:t>
+      </w:r>
+      <w:r>
+        <w:rPr>
+          <w:rFonts w:ascii="Times New Roman" w:hAnsi="Times New Roman" w:cs="Times New Roman"/>
+          <w:color w:val="7030A0"/>
+          <w:sz w:val="24"/>
+          <w:szCs w:val="24"/>
+        </w:rPr>
+        <w:t xml:space="preserve">coffee </w:t>
+      </w:r>
+      <w:r>
+        <w:rPr>
+          <w:rFonts w:ascii="Times New Roman" w:hAnsi="Times New Roman" w:cs="Times New Roman"/>
+          <w:color w:val="7030A0"/>
+          <w:sz w:val="24"/>
+          <w:szCs w:val="24"/>
+        </w:rPr>
+        <w:t xml:space="preserve">special </w:t>
+      </w:r>
+      <w:r>
+        <w:rPr>
+          <w:rFonts w:ascii="Times New Roman" w:hAnsi="Times New Roman" w:cs="Times New Roman"/>
+          <w:color w:val="7030A0"/>
+          <w:sz w:val="24"/>
+          <w:szCs w:val="24"/>
+        </w:rPr>
+        <w:t>to go</w:t>
+      </w:r>
+      <w:r>
+        <w:rPr>
+          <w:rFonts w:ascii="Times New Roman" w:hAnsi="Times New Roman" w:cs="Times New Roman"/>
+          <w:color w:val="7030A0"/>
+          <w:sz w:val="24"/>
+          <w:szCs w:val="24"/>
+        </w:rPr>
+        <w:t>.</w:t>
+      </w:r>
+    </w:p>
+    <w:p>
+      <w:pPr>
+        <w:rPr>
+          <w:rFonts w:ascii="Times New Roman" w:hAnsi="Times New Roman" w:cs="Times New Roman"/>
+          <w:color w:val="00B0F0"/>
+          <w:sz w:val="24"/>
+          <w:szCs w:val="24"/>
+        </w:rPr>
+      </w:pPr>
+      <w:r>
+        <w:rPr>
+          <w:rFonts w:ascii="Times New Roman" w:hAnsi="Times New Roman" w:cs="Times New Roman"/>
+          <w:color w:val="00B0F0"/>
+          <w:sz w:val="24"/>
+          <w:szCs w:val="24"/>
+        </w:rPr>
+        <w:t>No problem. Which special drink would you like?</w:t>
+      </w:r>
+    </w:p>
+    <w:p>
+      <w:pPr>
+        <w:rPr>
+          <w:rFonts w:ascii="Times New Roman" w:hAnsi="Times New Roman" w:cs="Times New Roman"/>
+          <w:color w:val="7030A0"/>
+          <w:sz w:val="24"/>
+          <w:szCs w:val="24"/>
+        </w:rPr>
+      </w:pPr>
+      <w:r>
+        <w:rPr>
+          <w:rFonts w:ascii="Times New Roman" w:hAnsi="Times New Roman" w:cs="Times New Roman"/>
+          <w:color w:val="7030A0"/>
+          <w:sz w:val="24"/>
+          <w:szCs w:val="24"/>
+        </w:rPr>
+        <w:t>Surprise me. 16 oz.</w:t>
+      </w:r>
+    </w:p>
+    <w:p>
+      <w:pPr>
+        <w:rPr>
+          <w:rFonts w:ascii="Times New Roman" w:hAnsi="Times New Roman" w:cs="Times New Roman"/>
+          <w:color w:val="00B0F0"/>
+          <w:sz w:val="24"/>
+          <w:szCs w:val="24"/>
+        </w:rPr>
+      </w:pPr>
+      <w:r>
+        <w:rPr>
+          <w:rFonts w:ascii="Times New Roman" w:hAnsi="Times New Roman" w:cs="Times New Roman"/>
+          <w:color w:val="00B0F0"/>
+          <w:sz w:val="24"/>
+          <w:szCs w:val="24"/>
+        </w:rPr>
+        <w:t>Okay, coming up. (More internal ‘what to make’)</w:t>
+      </w:r>
+    </w:p>
+    <w:p>
+      <w:pPr>
+        <w:rPr>
+          <w:rFonts w:ascii="Times New Roman" w:hAnsi="Times New Roman" w:cs="Times New Roman"/>
+          <w:color w:val="C00000"/>
+          <w:sz w:val="24"/>
+          <w:szCs w:val="24"/>
+        </w:rPr>
+      </w:pPr>
+      <w:r>
+        <w:rPr>
+          <w:rFonts w:ascii="Times New Roman" w:hAnsi="Times New Roman" w:cs="Times New Roman"/>
+          <w:color w:val="C00000"/>
+          <w:sz w:val="24"/>
+          <w:szCs w:val="24"/>
+        </w:rPr>
+        <w:t>/* Choose which recipe to make -&gt; Coffee-making minigame here */</w:t>
+      </w:r>
+    </w:p>
+    <w:p>
+      <w:pPr>
+        <w:rPr>
+          <w:rFonts w:ascii="Times New Roman" w:hAnsi="Times New Roman" w:cs="Times New Roman"/>
+          <w:color w:val="00B0F0"/>
+          <w:sz w:val="24"/>
+          <w:szCs w:val="24"/>
+        </w:rPr>
+      </w:pPr>
+      <w:r>
+        <w:rPr>
+          <w:rFonts w:ascii="Times New Roman" w:hAnsi="Times New Roman" w:cs="Times New Roman"/>
+          <w:color w:val="00B0F0"/>
+          <w:sz w:val="24"/>
+          <w:szCs w:val="24"/>
+        </w:rPr>
+        <w:t>Here you are. One 16 oz coffee special and a baker’s dozen of assorted buns. Is there anything else I can get you?</w:t>
+      </w:r>
       <w:bookmarkStart w:id="0" w:name="_GoBack"/>
       <w:bookmarkEnd w:id="0"/>
     </w:p>
@@ -990,6 +1314,126 @@
     </w:sectPr>
   </w:body>
 </w:document>
+</file>
+
+<file path=word/numbering.xml><?xml version="1.0" encoding="utf-8"?>
+<w:numbering xmlns:wpc="http://schemas.microsoft.com/office/word/2010/wordprocessingCanvas" xmlns:mc="http://schemas.openxmlformats.org/markup-compatibility/2006" xmlns:o="urn:schemas-microsoft-com:office:office" xmlns:r="http://schemas.openxmlformats.org/officeDocument/2006/relationships" xmlns:m="http://schemas.openxmlformats.org/officeDocument/2006/math" xmlns:v="urn:schemas-microsoft-com:vml" xmlns:wp14="http://schemas.microsoft.com/office/word/2010/wordprocessingDrawing" xmlns:wp="http://schemas.openxmlformats.org/drawingml/2006/wordprocessingDrawing" xmlns:w10="urn:schemas-microsoft-com:office:word" xmlns:w="http://schemas.openxmlformats.org/wordprocessingml/2006/main" xmlns:w14="http://schemas.microsoft.com/office/word/2010/wordml" xmlns:wpg="http://schemas.microsoft.com/office/word/2010/wordprocessingGroup" xmlns:wpi="http://schemas.microsoft.com/office/word/2010/wordprocessingInk" xmlns:wne="http://schemas.microsoft.com/office/word/2006/wordml" xmlns:wps="http://schemas.microsoft.com/office/word/2010/wordprocessingShape" mc:Ignorable="w14 wp14">
+  <w:abstractNum w:abstractNumId="0">
+    <w:nsid w:val="575B7EF1"/>
+    <w:multiLevelType w:val="hybridMultilevel"/>
+    <w:tmpl w:val="7B9685FC"/>
+    <w:lvl w:ilvl="0" w:tplc="79AEA376">
+      <w:numFmt w:val="bullet"/>
+      <w:lvlText w:val="-"/>
+      <w:lvlJc w:val="left"/>
+      <w:pPr>
+        <w:ind w:left="720" w:hanging="360"/>
+      </w:pPr>
+      <w:rPr>
+        <w:rFonts w:ascii="Times New Roman" w:eastAsiaTheme="minorHAnsi" w:hAnsi="Times New Roman" w:cs="Times New Roman" w:hint="default"/>
+      </w:rPr>
+    </w:lvl>
+    <w:lvl w:ilvl="1" w:tplc="04090003" w:tentative="1">
+      <w:start w:val="1"/>
+      <w:numFmt w:val="bullet"/>
+      <w:lvlText w:val="o"/>
+      <w:lvlJc w:val="left"/>
+      <w:pPr>
+        <w:ind w:left="1440" w:hanging="360"/>
+      </w:pPr>
+      <w:rPr>
+        <w:rFonts w:ascii="Courier New" w:hAnsi="Courier New" w:cs="Courier New" w:hint="default"/>
+      </w:rPr>
+    </w:lvl>
+    <w:lvl w:ilvl="2" w:tplc="04090005" w:tentative="1">
+      <w:start w:val="1"/>
+      <w:numFmt w:val="bullet"/>
+      <w:lvlText w:val=""/>
+      <w:lvlJc w:val="left"/>
+      <w:pPr>
+        <w:ind w:left="2160" w:hanging="360"/>
+      </w:pPr>
+      <w:rPr>
+        <w:rFonts w:ascii="Wingdings" w:hAnsi="Wingdings" w:hint="default"/>
+      </w:rPr>
+    </w:lvl>
+    <w:lvl w:ilvl="3" w:tplc="04090001" w:tentative="1">
+      <w:start w:val="1"/>
+      <w:numFmt w:val="bullet"/>
+      <w:lvlText w:val=""/>
+      <w:lvlJc w:val="left"/>
+      <w:pPr>
+        <w:ind w:left="2880" w:hanging="360"/>
+      </w:pPr>
+      <w:rPr>
+        <w:rFonts w:ascii="Symbol" w:hAnsi="Symbol" w:hint="default"/>
+      </w:rPr>
+    </w:lvl>
+    <w:lvl w:ilvl="4" w:tplc="04090003" w:tentative="1">
+      <w:start w:val="1"/>
+      <w:numFmt w:val="bullet"/>
+      <w:lvlText w:val="o"/>
+      <w:lvlJc w:val="left"/>
+      <w:pPr>
+        <w:ind w:left="3600" w:hanging="360"/>
+      </w:pPr>
+      <w:rPr>
+        <w:rFonts w:ascii="Courier New" w:hAnsi="Courier New" w:cs="Courier New" w:hint="default"/>
+      </w:rPr>
+    </w:lvl>
+    <w:lvl w:ilvl="5" w:tplc="04090005" w:tentative="1">
+      <w:start w:val="1"/>
+      <w:numFmt w:val="bullet"/>
+      <w:lvlText w:val=""/>
+      <w:lvlJc w:val="left"/>
+      <w:pPr>
+        <w:ind w:left="4320" w:hanging="360"/>
+      </w:pPr>
+      <w:rPr>
+        <w:rFonts w:ascii="Wingdings" w:hAnsi="Wingdings" w:hint="default"/>
+      </w:rPr>
+    </w:lvl>
+    <w:lvl w:ilvl="6" w:tplc="04090001" w:tentative="1">
+      <w:start w:val="1"/>
+      <w:numFmt w:val="bullet"/>
+      <w:lvlText w:val=""/>
+      <w:lvlJc w:val="left"/>
+      <w:pPr>
+        <w:ind w:left="5040" w:hanging="360"/>
+      </w:pPr>
+      <w:rPr>
+        <w:rFonts w:ascii="Symbol" w:hAnsi="Symbol" w:hint="default"/>
+      </w:rPr>
+    </w:lvl>
+    <w:lvl w:ilvl="7" w:tplc="04090003" w:tentative="1">
+      <w:start w:val="1"/>
+      <w:numFmt w:val="bullet"/>
+      <w:lvlText w:val="o"/>
+      <w:lvlJc w:val="left"/>
+      <w:pPr>
+        <w:ind w:left="5760" w:hanging="360"/>
+      </w:pPr>
+      <w:rPr>
+        <w:rFonts w:ascii="Courier New" w:hAnsi="Courier New" w:cs="Courier New" w:hint="default"/>
+      </w:rPr>
+    </w:lvl>
+    <w:lvl w:ilvl="8" w:tplc="04090005" w:tentative="1">
+      <w:start w:val="1"/>
+      <w:numFmt w:val="bullet"/>
+      <w:lvlText w:val=""/>
+      <w:lvlJc w:val="left"/>
+      <w:pPr>
+        <w:ind w:left="6480" w:hanging="360"/>
+      </w:pPr>
+      <w:rPr>
+        <w:rFonts w:ascii="Wingdings" w:hAnsi="Wingdings" w:hint="default"/>
+      </w:rPr>
+    </w:lvl>
+  </w:abstractNum>
+  <w:num w:numId="1">
+    <w:abstractNumId w:val="0"/>
+  </w:num>
+</w:numbering>
 </file>
 
 <file path=word/styles.xml><?xml version="1.0" encoding="utf-8"?>
@@ -1253,6 +1697,17 @@
       <w:color w:val="4F81BD" w:themeColor="accent1"/>
     </w:rPr>
   </w:style>
+  <w:style w:type="paragraph" w:styleId="ListParagraph">
+    <w:name w:val="List Paragraph"/>
+    <w:basedOn w:val="Normal"/>
+    <w:uiPriority w:val="34"/>
+    <w:qFormat/>
+    <w:rsid w:val="007A33DD"/>
+    <w:pPr>
+      <w:ind w:left="720"/>
+      <w:contextualSpacing/>
+    </w:pPr>
+  </w:style>
 </w:styles>
 </file>
 
@@ -1516,6 +1971,17 @@
       <w:bCs/>
       <w:color w:val="4F81BD" w:themeColor="accent1"/>
     </w:rPr>
+  </w:style>
+  <w:style w:type="paragraph" w:styleId="ListParagraph">
+    <w:name w:val="List Paragraph"/>
+    <w:basedOn w:val="Normal"/>
+    <w:uiPriority w:val="34"/>
+    <w:qFormat/>
+    <w:rsid w:val="007A33DD"/>
+    <w:pPr>
+      <w:ind w:left="720"/>
+      <w:contextualSpacing/>
+    </w:pPr>
   </w:style>
 </w:styles>
 </file>
@@ -1810,7 +2276,7 @@
 </file>
 
 <file path=customXml/itemProps1.xml><?xml version="1.0" encoding="utf-8"?>
-<ds:datastoreItem xmlns:ds="http://schemas.openxmlformats.org/officeDocument/2006/customXml" ds:itemID="{21D38C05-0994-44D9-8CBE-D42E580C62B6}">
+<ds:datastoreItem xmlns:ds="http://schemas.openxmlformats.org/officeDocument/2006/customXml" ds:itemID="{16C301E2-D266-4BED-A624-AFE8E36917A7}">
   <ds:schemaRefs>
     <ds:schemaRef ds:uri="http://schemas.openxmlformats.org/officeDocument/2006/bibliography"/>
   </ds:schemaRefs>

--- a/document/Dialogue_Anise.docx
+++ b/document/Dialogue_Anise.docx
@@ -70,7 +70,27 @@
           <w:sz w:val="24"/>
           <w:szCs w:val="24"/>
         </w:rPr>
-        <w:t>/* Temp. name */</w:t>
+        <w:t xml:space="preserve">/* Temp. </w:t>
+      </w:r>
+      <w:proofErr w:type="gramStart"/>
+      <w:r>
+        <w:rPr>
+          <w:rFonts w:ascii="Times New Roman" w:hAnsi="Times New Roman" w:cs="Times New Roman"/>
+          <w:color w:val="C00000"/>
+          <w:sz w:val="24"/>
+          <w:szCs w:val="24"/>
+        </w:rPr>
+        <w:t>name</w:t>
+      </w:r>
+      <w:proofErr w:type="gramEnd"/>
+      <w:r>
+        <w:rPr>
+          <w:rFonts w:ascii="Times New Roman" w:hAnsi="Times New Roman" w:cs="Times New Roman"/>
+          <w:color w:val="C00000"/>
+          <w:sz w:val="24"/>
+          <w:szCs w:val="24"/>
+        </w:rPr>
+        <w:t xml:space="preserve"> */</w:t>
       </w:r>
       <w:r>
         <w:rPr>
@@ -80,6 +100,32 @@
         </w:rPr>
         <w:t xml:space="preserve"> scale from 0 being no friendship points to 10 being max friendship/potentially dating</w:t>
       </w:r>
+      <w:r>
+        <w:rPr>
+          <w:rFonts w:ascii="Times New Roman" w:hAnsi="Times New Roman" w:cs="Times New Roman"/>
+          <w:sz w:val="24"/>
+          <w:szCs w:val="24"/>
+        </w:rPr>
+        <w:t xml:space="preserve"> (</w:t>
+      </w:r>
+      <w:proofErr w:type="spellStart"/>
+      <w:r>
+        <w:rPr>
+          <w:rFonts w:ascii="Times New Roman" w:hAnsi="Times New Roman" w:cs="Times New Roman"/>
+          <w:sz w:val="24"/>
+          <w:szCs w:val="24"/>
+        </w:rPr>
+        <w:t>gonna</w:t>
+      </w:r>
+      <w:proofErr w:type="spellEnd"/>
+      <w:r>
+        <w:rPr>
+          <w:rFonts w:ascii="Times New Roman" w:hAnsi="Times New Roman" w:cs="Times New Roman"/>
+          <w:sz w:val="24"/>
+          <w:szCs w:val="24"/>
+        </w:rPr>
+        <w:t xml:space="preserve"> write for 11 days)</w:t>
+      </w:r>
     </w:p>
     <w:p>
       <w:pPr>
@@ -96,25 +142,6 @@
           <w:sz w:val="24"/>
           <w:szCs w:val="24"/>
         </w:rPr>
-        <w:tab/>
-        <w:t>Approx. 5 days for rank up.</w:t>
-      </w:r>
-    </w:p>
-    <w:p>
-      <w:pPr>
-        <w:spacing w:after="0" w:line="240" w:lineRule="auto"/>
-        <w:rPr>
-          <w:rFonts w:ascii="Times New Roman" w:hAnsi="Times New Roman" w:cs="Times New Roman"/>
-          <w:sz w:val="24"/>
-          <w:szCs w:val="24"/>
-        </w:rPr>
-      </w:pPr>
-      <w:r>
-        <w:rPr>
-          <w:rFonts w:ascii="Times New Roman" w:hAnsi="Times New Roman" w:cs="Times New Roman"/>
-          <w:sz w:val="24"/>
-          <w:szCs w:val="24"/>
-        </w:rPr>
         <w:t xml:space="preserve">~ </w:t>
       </w:r>
       <w:r>
@@ -129,7 +156,7 @@
     <w:p>
       <w:pPr>
         <w:pBdr>
-          <w:bottom w:val="single" w:sz="6" w:space="2" w:color="auto"/>
+          <w:bottom w:val="single" w:sz="6" w:space="0" w:color="auto"/>
         </w:pBdr>
         <w:spacing w:after="0" w:line="240" w:lineRule="auto"/>
         <w:rPr>
@@ -158,7 +185,7 @@
     <w:p>
       <w:pPr>
         <w:pBdr>
-          <w:bottom w:val="single" w:sz="6" w:space="2" w:color="auto"/>
+          <w:bottom w:val="single" w:sz="6" w:space="0" w:color="auto"/>
         </w:pBdr>
         <w:spacing w:after="0" w:line="240" w:lineRule="auto"/>
         <w:rPr>
@@ -196,7 +223,7 @@
     <w:p>
       <w:pPr>
         <w:pBdr>
-          <w:bottom w:val="single" w:sz="6" w:space="2" w:color="auto"/>
+          <w:bottom w:val="single" w:sz="6" w:space="0" w:color="auto"/>
         </w:pBdr>
         <w:spacing w:after="0" w:line="240" w:lineRule="auto"/>
         <w:rPr>
@@ -234,7 +261,7 @@
     <w:p>
       <w:pPr>
         <w:pBdr>
-          <w:bottom w:val="single" w:sz="6" w:space="2" w:color="auto"/>
+          <w:bottom w:val="single" w:sz="6" w:space="0" w:color="auto"/>
         </w:pBdr>
         <w:spacing w:after="0" w:line="240" w:lineRule="auto"/>
         <w:rPr>
@@ -266,13 +293,31 @@
           <w:sz w:val="24"/>
           <w:szCs w:val="24"/>
         </w:rPr>
-        <w:t>= Kyru Comments found within /* */ or //</w:t>
+        <w:t xml:space="preserve">= </w:t>
+      </w:r>
+      <w:proofErr w:type="spellStart"/>
+      <w:r>
+        <w:rPr>
+          <w:rFonts w:ascii="Times New Roman" w:hAnsi="Times New Roman" w:cs="Times New Roman"/>
+          <w:sz w:val="24"/>
+          <w:szCs w:val="24"/>
+        </w:rPr>
+        <w:t>Kyru</w:t>
+      </w:r>
+      <w:proofErr w:type="spellEnd"/>
+      <w:r>
+        <w:rPr>
+          <w:rFonts w:ascii="Times New Roman" w:hAnsi="Times New Roman" w:cs="Times New Roman"/>
+          <w:sz w:val="24"/>
+          <w:szCs w:val="24"/>
+        </w:rPr>
+        <w:t xml:space="preserve"> Comments found within /* */ or //</w:t>
       </w:r>
     </w:p>
     <w:p>
       <w:pPr>
         <w:pBdr>
-          <w:bottom w:val="single" w:sz="6" w:space="2" w:color="auto"/>
+          <w:bottom w:val="single" w:sz="6" w:space="0" w:color="auto"/>
         </w:pBdr>
         <w:spacing w:before="240" w:after="0" w:line="240" w:lineRule="auto"/>
         <w:jc w:val="center"/>
@@ -293,51 +338,128 @@
     </w:p>
     <w:p>
       <w:pPr>
+        <w:pStyle w:val="Heading1"/>
+      </w:pPr>
+      <w:r>
+        <w:t>Character Sheet</w:t>
+      </w:r>
+    </w:p>
+    <w:p>
+      <w:pPr>
+        <w:rPr>
+          <w:rFonts w:ascii="Times New Roman" w:hAnsi="Times New Roman" w:cs="Times New Roman"/>
+          <w:sz w:val="24"/>
+          <w:szCs w:val="24"/>
+        </w:rPr>
+      </w:pPr>
+      <w:r>
+        <w:rPr>
+          <w:rFonts w:ascii="Times New Roman" w:hAnsi="Times New Roman" w:cs="Times New Roman"/>
+          <w:sz w:val="24"/>
+          <w:szCs w:val="24"/>
+        </w:rPr>
+        <w:t>Name:</w:t>
+      </w:r>
+    </w:p>
+    <w:p>
+      <w:pPr>
+        <w:rPr>
+          <w:rFonts w:ascii="Times New Roman" w:hAnsi="Times New Roman" w:cs="Times New Roman"/>
+          <w:sz w:val="24"/>
+          <w:szCs w:val="24"/>
+        </w:rPr>
+      </w:pPr>
+      <w:r>
+        <w:rPr>
+          <w:rFonts w:ascii="Times New Roman" w:hAnsi="Times New Roman" w:cs="Times New Roman"/>
+          <w:sz w:val="24"/>
+          <w:szCs w:val="24"/>
+        </w:rPr>
+        <w:t>Age:</w:t>
+      </w:r>
+    </w:p>
+    <w:p>
+      <w:pPr>
+        <w:rPr>
+          <w:rFonts w:ascii="Times New Roman" w:hAnsi="Times New Roman" w:cs="Times New Roman"/>
+          <w:sz w:val="24"/>
+          <w:szCs w:val="24"/>
+        </w:rPr>
+      </w:pPr>
+      <w:r>
+        <w:rPr>
+          <w:rFonts w:ascii="Times New Roman" w:hAnsi="Times New Roman" w:cs="Times New Roman"/>
+          <w:sz w:val="24"/>
+          <w:szCs w:val="24"/>
+        </w:rPr>
+        <w:t>Gender:</w:t>
+      </w:r>
+    </w:p>
+    <w:p>
+      <w:pPr>
+        <w:rPr>
+          <w:rFonts w:ascii="Times New Roman" w:hAnsi="Times New Roman" w:cs="Times New Roman"/>
+          <w:sz w:val="24"/>
+          <w:szCs w:val="24"/>
+        </w:rPr>
+      </w:pPr>
+      <w:r>
+        <w:rPr>
+          <w:rFonts w:ascii="Times New Roman" w:hAnsi="Times New Roman" w:cs="Times New Roman"/>
+          <w:sz w:val="24"/>
+          <w:szCs w:val="24"/>
+        </w:rPr>
+        <w:t>Ethnicity:</w:t>
+      </w:r>
+    </w:p>
+    <w:p>
+      <w:pPr>
+        <w:rPr>
+          <w:rFonts w:ascii="Times New Roman" w:hAnsi="Times New Roman" w:cs="Times New Roman"/>
+          <w:sz w:val="24"/>
+          <w:szCs w:val="24"/>
+        </w:rPr>
+      </w:pPr>
+      <w:r>
+        <w:rPr>
+          <w:rFonts w:ascii="Times New Roman" w:hAnsi="Times New Roman" w:cs="Times New Roman"/>
+          <w:sz w:val="24"/>
+          <w:szCs w:val="24"/>
+        </w:rPr>
+        <w:t>Personality:</w:t>
+      </w:r>
+    </w:p>
+    <w:p>
+      <w:pPr>
+        <w:rPr>
+          <w:rFonts w:ascii="Times New Roman" w:hAnsi="Times New Roman" w:cs="Times New Roman"/>
+          <w:sz w:val="24"/>
+          <w:szCs w:val="24"/>
+        </w:rPr>
+      </w:pPr>
+      <w:bookmarkStart w:id="0" w:name="_GoBack"/>
+      <w:bookmarkEnd w:id="0"/>
+    </w:p>
+    <w:p/>
+    <w:p>
+      <w:pPr>
+        <w:pStyle w:val="Heading1"/>
+      </w:pPr>
+      <w:r>
+        <w:t>Interactions</w:t>
+      </w:r>
+    </w:p>
+    <w:p>
+      <w:pPr>
         <w:pStyle w:val="Heading2"/>
-        <w:pBdr>
-          <w:bottom w:val="single" w:sz="6" w:space="2" w:color="auto"/>
-        </w:pBdr>
-        <w:spacing w:before="0" w:line="240" w:lineRule="auto"/>
-        <w:rPr>
-          <w:rFonts w:ascii="Times New Roman" w:hAnsi="Times New Roman" w:cs="Times New Roman"/>
-          <w:sz w:val="24"/>
-          <w:szCs w:val="24"/>
-        </w:rPr>
-      </w:pPr>
-      <w:r>
-        <w:rPr>
-          <w:rFonts w:ascii="Times New Roman" w:hAnsi="Times New Roman" w:cs="Times New Roman"/>
-          <w:sz w:val="24"/>
-          <w:szCs w:val="24"/>
-        </w:rPr>
-        <w:t>Friendship Rating</w:t>
-      </w:r>
-      <w:r>
-        <w:rPr>
-          <w:rFonts w:ascii="Times New Roman" w:hAnsi="Times New Roman" w:cs="Times New Roman"/>
-          <w:sz w:val="24"/>
-          <w:szCs w:val="24"/>
-        </w:rPr>
-        <w:t>: 0</w:t>
-      </w:r>
-    </w:p>
-    <w:p>
-      <w:pPr>
-        <w:pStyle w:val="Heading3"/>
-        <w:spacing w:before="0" w:after="240"/>
-        <w:rPr>
-          <w:rFonts w:ascii="Times New Roman" w:hAnsi="Times New Roman" w:cs="Times New Roman"/>
-          <w:color w:val="auto"/>
-          <w:sz w:val="24"/>
-          <w:szCs w:val="24"/>
-        </w:rPr>
-      </w:pPr>
-      <w:r>
-        <w:rPr>
-          <w:rFonts w:ascii="Times New Roman" w:hAnsi="Times New Roman" w:cs="Times New Roman"/>
-          <w:color w:val="auto"/>
-          <w:sz w:val="24"/>
-          <w:szCs w:val="24"/>
+        <w:spacing w:after="240"/>
+        <w:rPr>
+          <w:rFonts w:ascii="Times New Roman" w:hAnsi="Times New Roman" w:cs="Times New Roman"/>
+        </w:rPr>
+      </w:pPr>
+      <w:r>
+        <w:rPr>
+          <w:rFonts w:ascii="Times New Roman" w:hAnsi="Times New Roman" w:cs="Times New Roman"/>
         </w:rPr>
         <w:t>Day 1</w:t>
       </w:r>
@@ -359,7 +481,25 @@
           <w:sz w:val="24"/>
           <w:szCs w:val="24"/>
         </w:rPr>
-        <w:t>Welcome! What can I get you?</w:t>
+        <w:t>Welcome!</w:t>
+      </w:r>
+      <w:r>
+        <w:rPr>
+          <w:rFonts w:ascii="Times New Roman" w:hAnsi="Times New Roman" w:cs="Times New Roman"/>
+          <w:color w:val="00B0F0"/>
+          <w:sz w:val="24"/>
+          <w:szCs w:val="24"/>
+        </w:rPr>
+        <w:t xml:space="preserve"> </w:t>
+      </w:r>
+      <w:r>
+        <w:rPr>
+          <w:rFonts w:ascii="Times New Roman" w:hAnsi="Times New Roman" w:cs="Times New Roman"/>
+          <w:color w:val="00B0F0"/>
+          <w:sz w:val="24"/>
+          <w:szCs w:val="24"/>
+        </w:rPr>
+        <w:t xml:space="preserve"> What can I get you?</w:t>
       </w:r>
     </w:p>
     <w:p>
@@ -379,17 +519,50 @@
           <w:sz w:val="24"/>
           <w:szCs w:val="24"/>
         </w:rPr>
-        <w:t xml:space="preserve">Hi, </w:t>
-      </w:r>
-      <w:r>
+        <w:t>*grunts*</w:t>
+      </w:r>
+    </w:p>
+    <w:p>
+      <w:pPr>
+        <w:spacing w:line="240" w:lineRule="auto"/>
+        <w:rPr>
+          <w:rFonts w:ascii="Times New Roman" w:hAnsi="Times New Roman" w:cs="Times New Roman"/>
+          <w:color w:val="00B0F0"/>
+          <w:sz w:val="24"/>
+          <w:szCs w:val="24"/>
+        </w:rPr>
+      </w:pPr>
+      <w:proofErr w:type="gramStart"/>
+      <w:r>
+        <w:rPr>
+          <w:rFonts w:ascii="Times New Roman" w:hAnsi="Times New Roman" w:cs="Times New Roman"/>
+          <w:color w:val="00B0F0"/>
+          <w:sz w:val="24"/>
+          <w:szCs w:val="24"/>
+        </w:rPr>
+        <w:t>Um…</w:t>
+      </w:r>
+      <w:proofErr w:type="gramEnd"/>
+      <w:r>
+        <w:rPr>
+          <w:rFonts w:ascii="Times New Roman" w:hAnsi="Times New Roman" w:cs="Times New Roman"/>
+          <w:color w:val="00B0F0"/>
+          <w:sz w:val="24"/>
+          <w:szCs w:val="24"/>
+        </w:rPr>
+        <w:t xml:space="preserve">  Would you like one of our specials?</w:t>
+      </w:r>
+    </w:p>
+    <w:p>
+      <w:pPr>
+        <w:spacing w:line="240" w:lineRule="auto"/>
         <w:rPr>
           <w:rFonts w:ascii="Times New Roman" w:hAnsi="Times New Roman" w:cs="Times New Roman"/>
           <w:color w:val="7030A0"/>
           <w:sz w:val="24"/>
           <w:szCs w:val="24"/>
         </w:rPr>
-        <w:t xml:space="preserve">I’d like two melon </w:t>
-      </w:r>
+      </w:pPr>
       <w:r>
         <w:rPr>
           <w:rFonts w:ascii="Times New Roman" w:hAnsi="Times New Roman" w:cs="Times New Roman"/>
@@ -397,7 +570,7 @@
           <w:sz w:val="24"/>
           <w:szCs w:val="24"/>
         </w:rPr>
-        <w:t>buns</w:t>
+        <w:t>Huh?  Oh, sure</w:t>
       </w:r>
       <w:r>
         <w:rPr>
@@ -406,17 +579,40 @@
           <w:sz w:val="24"/>
           <w:szCs w:val="24"/>
         </w:rPr>
-        <w:t xml:space="preserve">, three beef curry </w:t>
-      </w:r>
-      <w:r>
+        <w:t>.</w:t>
+      </w:r>
+    </w:p>
+    <w:p>
+      <w:pPr>
+        <w:spacing w:line="240" w:lineRule="auto"/>
+        <w:rPr>
+          <w:rFonts w:ascii="Times New Roman" w:hAnsi="Times New Roman" w:cs="Times New Roman"/>
+          <w:color w:val="00B0F0"/>
+          <w:sz w:val="24"/>
+          <w:szCs w:val="24"/>
+        </w:rPr>
+      </w:pPr>
+      <w:r>
+        <w:rPr>
+          <w:rFonts w:ascii="Times New Roman" w:hAnsi="Times New Roman" w:cs="Times New Roman"/>
+          <w:color w:val="00B0F0"/>
+          <w:sz w:val="24"/>
+          <w:szCs w:val="24"/>
+        </w:rPr>
+        <w:t>Which one would you like?</w:t>
+      </w:r>
+    </w:p>
+    <w:p>
+      <w:pPr>
+        <w:spacing w:line="240" w:lineRule="auto"/>
         <w:rPr>
           <w:rFonts w:ascii="Times New Roman" w:hAnsi="Times New Roman" w:cs="Times New Roman"/>
           <w:color w:val="7030A0"/>
           <w:sz w:val="24"/>
           <w:szCs w:val="24"/>
         </w:rPr>
-        <w:t>buns</w:t>
-      </w:r>
+      </w:pPr>
+      <w:proofErr w:type="gramStart"/>
       <w:r>
         <w:rPr>
           <w:rFonts w:ascii="Times New Roman" w:hAnsi="Times New Roman" w:cs="Times New Roman"/>
@@ -424,80 +620,9 @@
           <w:sz w:val="24"/>
           <w:szCs w:val="24"/>
         </w:rPr>
-        <w:t xml:space="preserve">, three BBQ Pork </w:t>
-      </w:r>
-      <w:r>
-        <w:rPr>
-          <w:rFonts w:ascii="Times New Roman" w:hAnsi="Times New Roman" w:cs="Times New Roman"/>
-          <w:color w:val="7030A0"/>
-          <w:sz w:val="24"/>
-          <w:szCs w:val="24"/>
-        </w:rPr>
-        <w:t>buns</w:t>
-      </w:r>
-      <w:r>
-        <w:rPr>
-          <w:rFonts w:ascii="Times New Roman" w:hAnsi="Times New Roman" w:cs="Times New Roman"/>
-          <w:color w:val="7030A0"/>
-          <w:sz w:val="24"/>
-          <w:szCs w:val="24"/>
-        </w:rPr>
-        <w:t xml:space="preserve">, and a red bean </w:t>
-      </w:r>
-      <w:r>
-        <w:rPr>
-          <w:rFonts w:ascii="Times New Roman" w:hAnsi="Times New Roman" w:cs="Times New Roman"/>
-          <w:color w:val="7030A0"/>
-          <w:sz w:val="24"/>
-          <w:szCs w:val="24"/>
-        </w:rPr>
-        <w:t>buns</w:t>
-      </w:r>
-      <w:r>
-        <w:rPr>
-          <w:rFonts w:ascii="Times New Roman" w:hAnsi="Times New Roman" w:cs="Times New Roman"/>
-          <w:color w:val="7030A0"/>
-          <w:sz w:val="24"/>
-          <w:szCs w:val="24"/>
-        </w:rPr>
-        <w:t xml:space="preserve">. Oh, and throw in one of your </w:t>
-      </w:r>
-      <w:r>
-        <w:rPr>
-          <w:rFonts w:ascii="Times New Roman" w:hAnsi="Times New Roman" w:cs="Times New Roman"/>
-          <w:color w:val="7030A0"/>
-          <w:sz w:val="24"/>
-          <w:szCs w:val="24"/>
-        </w:rPr>
-        <w:t xml:space="preserve">coffee </w:t>
-      </w:r>
-      <w:r>
-        <w:rPr>
-          <w:rFonts w:ascii="Times New Roman" w:hAnsi="Times New Roman" w:cs="Times New Roman"/>
-          <w:color w:val="7030A0"/>
-          <w:sz w:val="24"/>
-          <w:szCs w:val="24"/>
-        </w:rPr>
-        <w:t>special</w:t>
-      </w:r>
-      <w:r>
-        <w:rPr>
-          <w:rFonts w:ascii="Times New Roman" w:hAnsi="Times New Roman" w:cs="Times New Roman"/>
-          <w:color w:val="7030A0"/>
-          <w:sz w:val="24"/>
-          <w:szCs w:val="24"/>
-        </w:rPr>
-        <w:t>s</w:t>
-      </w:r>
-      <w:r>
-        <w:rPr>
-          <w:rFonts w:ascii="Times New Roman" w:hAnsi="Times New Roman" w:cs="Times New Roman"/>
-          <w:color w:val="7030A0"/>
-          <w:sz w:val="24"/>
-          <w:szCs w:val="24"/>
-        </w:rPr>
-        <w:t xml:space="preserve"> too.</w:t>
-      </w:r>
+        <w:t>Something to keep me awake.</w:t>
+      </w:r>
+      <w:proofErr w:type="gramEnd"/>
     </w:p>
     <w:p>
       <w:pPr>
@@ -516,164 +641,9 @@
           <w:sz w:val="24"/>
           <w:szCs w:val="24"/>
         </w:rPr>
-        <w:t xml:space="preserve">(That’s a lot of food…) </w:t>
-      </w:r>
-      <w:r>
-        <w:rPr>
-          <w:rFonts w:ascii="Times New Roman" w:hAnsi="Times New Roman" w:cs="Times New Roman"/>
-          <w:color w:val="00B0F0"/>
-          <w:sz w:val="24"/>
-          <w:szCs w:val="24"/>
-        </w:rPr>
-        <w:t>Which o</w:t>
-      </w:r>
-      <w:r>
-        <w:rPr>
-          <w:rFonts w:ascii="Times New Roman" w:hAnsi="Times New Roman" w:cs="Times New Roman"/>
-          <w:color w:val="00B0F0"/>
-          <w:sz w:val="24"/>
-          <w:szCs w:val="24"/>
-        </w:rPr>
-        <w:t>ne</w:t>
-      </w:r>
-      <w:r>
-        <w:rPr>
-          <w:rFonts w:ascii="Times New Roman" w:hAnsi="Times New Roman" w:cs="Times New Roman"/>
-          <w:color w:val="00B0F0"/>
-          <w:sz w:val="24"/>
-          <w:szCs w:val="24"/>
-        </w:rPr>
-        <w:t xml:space="preserve"> would you like? We have a wide variety to choose from.</w:t>
-      </w:r>
-    </w:p>
-    <w:p>
-      <w:pPr>
-        <w:spacing w:line="240" w:lineRule="auto"/>
-        <w:rPr>
-          <w:rFonts w:ascii="Times New Roman" w:hAnsi="Times New Roman" w:cs="Times New Roman"/>
-          <w:color w:val="7030A0"/>
-          <w:sz w:val="24"/>
-          <w:szCs w:val="24"/>
-        </w:rPr>
-      </w:pPr>
-      <w:r>
-        <w:rPr>
-          <w:rFonts w:ascii="Times New Roman" w:hAnsi="Times New Roman" w:cs="Times New Roman"/>
-          <w:color w:val="7030A0"/>
-          <w:sz w:val="24"/>
-          <w:szCs w:val="24"/>
-        </w:rPr>
-        <w:t>Surprise me.</w:t>
-      </w:r>
-    </w:p>
-    <w:p>
-      <w:pPr>
-        <w:spacing w:line="240" w:lineRule="auto"/>
-        <w:rPr>
-          <w:rFonts w:ascii="Times New Roman" w:hAnsi="Times New Roman" w:cs="Times New Roman"/>
-          <w:color w:val="00B0F0"/>
-          <w:sz w:val="24"/>
-          <w:szCs w:val="24"/>
-        </w:rPr>
-      </w:pPr>
-      <w:r>
-        <w:rPr>
-          <w:rFonts w:ascii="Times New Roman" w:hAnsi="Times New Roman" w:cs="Times New Roman"/>
-          <w:color w:val="00B0F0"/>
-          <w:sz w:val="24"/>
-          <w:szCs w:val="24"/>
-        </w:rPr>
-        <w:t xml:space="preserve">Okay. </w:t>
-      </w:r>
-      <w:r>
-        <w:rPr>
-          <w:rFonts w:ascii="Times New Roman" w:hAnsi="Times New Roman" w:cs="Times New Roman"/>
-          <w:color w:val="00B0F0"/>
-          <w:sz w:val="24"/>
-          <w:szCs w:val="24"/>
-        </w:rPr>
-        <w:t>Would you like a 12 ounce, 16 ounce, or a 20 ounce?</w:t>
-      </w:r>
-    </w:p>
-    <w:p>
-      <w:pPr>
-        <w:spacing w:line="240" w:lineRule="auto"/>
-        <w:rPr>
-          <w:rFonts w:ascii="Times New Roman" w:hAnsi="Times New Roman" w:cs="Times New Roman"/>
-          <w:color w:val="7030A0"/>
-          <w:sz w:val="24"/>
-          <w:szCs w:val="24"/>
-        </w:rPr>
-      </w:pPr>
-      <w:r>
-        <w:rPr>
-          <w:rFonts w:ascii="Times New Roman" w:hAnsi="Times New Roman" w:cs="Times New Roman"/>
-          <w:color w:val="7030A0"/>
-          <w:sz w:val="24"/>
-          <w:szCs w:val="24"/>
-        </w:rPr>
-        <w:t>16.</w:t>
-      </w:r>
-    </w:p>
-    <w:p>
-      <w:pPr>
-        <w:spacing w:line="240" w:lineRule="auto"/>
-        <w:rPr>
-          <w:rFonts w:ascii="Times New Roman" w:hAnsi="Times New Roman" w:cs="Times New Roman"/>
-          <w:color w:val="00B0F0"/>
-          <w:sz w:val="24"/>
-          <w:szCs w:val="24"/>
-        </w:rPr>
-      </w:pPr>
-      <w:r>
-        <w:rPr>
-          <w:rFonts w:ascii="Times New Roman" w:hAnsi="Times New Roman" w:cs="Times New Roman"/>
-          <w:color w:val="00B0F0"/>
-          <w:sz w:val="24"/>
-          <w:szCs w:val="24"/>
-        </w:rPr>
-        <w:t>And is that for here or to go?</w:t>
-      </w:r>
-    </w:p>
-    <w:p>
-      <w:pPr>
-        <w:spacing w:line="240" w:lineRule="auto"/>
-        <w:rPr>
-          <w:rFonts w:ascii="Times New Roman" w:hAnsi="Times New Roman" w:cs="Times New Roman"/>
-          <w:color w:val="7030A0"/>
-          <w:sz w:val="24"/>
-          <w:szCs w:val="24"/>
-        </w:rPr>
-      </w:pPr>
-      <w:r>
-        <w:rPr>
-          <w:rFonts w:ascii="Times New Roman" w:hAnsi="Times New Roman" w:cs="Times New Roman"/>
-          <w:color w:val="7030A0"/>
-          <w:sz w:val="24"/>
-          <w:szCs w:val="24"/>
-        </w:rPr>
-        <w:t>To go.</w:t>
-      </w:r>
-    </w:p>
-    <w:p>
-      <w:pPr>
-        <w:spacing w:line="240" w:lineRule="auto"/>
-        <w:rPr>
-          <w:rFonts w:ascii="Times New Roman" w:hAnsi="Times New Roman" w:cs="Times New Roman"/>
-          <w:color w:val="00B0F0"/>
-          <w:sz w:val="24"/>
-          <w:szCs w:val="24"/>
-        </w:rPr>
-      </w:pPr>
-      <w:r>
-        <w:rPr>
-          <w:rFonts w:ascii="Times New Roman" w:hAnsi="Times New Roman" w:cs="Times New Roman"/>
-          <w:color w:val="00B0F0"/>
-          <w:sz w:val="24"/>
-          <w:szCs w:val="24"/>
-        </w:rPr>
-        <w:t xml:space="preserve">Alright. </w:t>
-      </w:r>
+        <w:t xml:space="preserve">Uh, ok.  </w:t>
+      </w:r>
+      <w:proofErr w:type="gramStart"/>
       <w:r>
         <w:rPr>
           <w:rFonts w:ascii="Times New Roman" w:hAnsi="Times New Roman" w:cs="Times New Roman"/>
@@ -692,14 +662,33 @@
         </w:rPr>
         <w:t xml:space="preserve"> right up.</w:t>
       </w:r>
-      <w:r>
-        <w:rPr>
-          <w:rFonts w:ascii="Times New Roman" w:hAnsi="Times New Roman" w:cs="Times New Roman"/>
-          <w:color w:val="00B0F0"/>
-          <w:sz w:val="24"/>
-          <w:szCs w:val="24"/>
-        </w:rPr>
-        <w:t xml:space="preserve"> (</w:t>
+      <w:proofErr w:type="gramEnd"/>
+      <w:r>
+        <w:rPr>
+          <w:rFonts w:ascii="Times New Roman" w:hAnsi="Times New Roman" w:cs="Times New Roman"/>
+          <w:color w:val="00B0F0"/>
+          <w:sz w:val="24"/>
+          <w:szCs w:val="24"/>
+        </w:rPr>
+        <w:t xml:space="preserve"> </w:t>
+      </w:r>
+      <w:r>
+        <w:rPr>
+          <w:rFonts w:ascii="Times New Roman" w:hAnsi="Times New Roman" w:cs="Times New Roman"/>
+          <w:color w:val="00B0F0"/>
+          <w:sz w:val="24"/>
+          <w:szCs w:val="24"/>
+        </w:rPr>
+        <w:t xml:space="preserve"> </w:t>
+      </w:r>
+      <w:r>
+        <w:rPr>
+          <w:rFonts w:ascii="Times New Roman" w:hAnsi="Times New Roman" w:cs="Times New Roman"/>
+          <w:color w:val="00B0F0"/>
+          <w:sz w:val="24"/>
+          <w:szCs w:val="24"/>
+        </w:rPr>
+        <w:t>(</w:t>
       </w:r>
       <w:r>
         <w:rPr>
@@ -910,7 +899,27 @@
           <w:sz w:val="24"/>
           <w:szCs w:val="24"/>
         </w:rPr>
-        <w:t>Coffee-making minigame here */</w:t>
+        <w:t xml:space="preserve">Coffee-making </w:t>
+      </w:r>
+      <w:proofErr w:type="spellStart"/>
+      <w:r>
+        <w:rPr>
+          <w:rFonts w:ascii="Times New Roman" w:hAnsi="Times New Roman" w:cs="Times New Roman"/>
+          <w:color w:val="C00000"/>
+          <w:sz w:val="24"/>
+          <w:szCs w:val="24"/>
+        </w:rPr>
+        <w:t>minigame</w:t>
+      </w:r>
+      <w:proofErr w:type="spellEnd"/>
+      <w:r>
+        <w:rPr>
+          <w:rFonts w:ascii="Times New Roman" w:hAnsi="Times New Roman" w:cs="Times New Roman"/>
+          <w:color w:val="C00000"/>
+          <w:sz w:val="24"/>
+          <w:szCs w:val="24"/>
+        </w:rPr>
+        <w:t xml:space="preserve"> here */</w:t>
       </w:r>
     </w:p>
     <w:p>
@@ -930,6 +939,7 @@
           <w:sz w:val="24"/>
           <w:szCs w:val="24"/>
         </w:rPr>
+        <w:lastRenderedPageBreak/>
         <w:t xml:space="preserve">Here you </w:t>
       </w:r>
       <w:r>
@@ -975,25 +985,16 @@
           <w:sz w:val="24"/>
           <w:szCs w:val="24"/>
         </w:rPr>
-        <w:t xml:space="preserve">16oz special and your </w:t>
-      </w:r>
-      <w:r>
-        <w:rPr>
-          <w:rFonts w:ascii="Times New Roman" w:hAnsi="Times New Roman" w:cs="Times New Roman"/>
-          <w:color w:val="00B0F0"/>
-          <w:sz w:val="24"/>
-          <w:szCs w:val="24"/>
-        </w:rPr>
-        <w:t>bun</w:t>
-      </w:r>
-      <w:r>
-        <w:rPr>
-          <w:rFonts w:ascii="Times New Roman" w:hAnsi="Times New Roman" w:cs="Times New Roman"/>
-          <w:color w:val="00B0F0"/>
-          <w:sz w:val="24"/>
-          <w:szCs w:val="24"/>
-        </w:rPr>
-        <w:t xml:space="preserve">s are in the box. Is there anything else I can do for you today? </w:t>
+        <w:t xml:space="preserve">Barista’s Choice special.  </w:t>
+      </w:r>
+      <w:r>
+        <w:rPr>
+          <w:rFonts w:ascii="Times New Roman" w:hAnsi="Times New Roman" w:cs="Times New Roman"/>
+          <w:color w:val="00B0F0"/>
+          <w:sz w:val="24"/>
+          <w:szCs w:val="24"/>
+        </w:rPr>
+        <w:t xml:space="preserve">Is there anything else I can do for you today? </w:t>
       </w:r>
     </w:p>
     <w:p>
@@ -1006,6 +1007,7 @@
           <w:szCs w:val="24"/>
         </w:rPr>
       </w:pPr>
+      <w:proofErr w:type="gramStart"/>
       <w:r>
         <w:rPr>
           <w:rFonts w:ascii="Times New Roman" w:hAnsi="Times New Roman" w:cs="Times New Roman"/>
@@ -1013,7 +1015,37 @@
           <w:sz w:val="24"/>
           <w:szCs w:val="24"/>
         </w:rPr>
-        <w:t>No thanks. Here, keep the change.</w:t>
+        <w:t>*mumbles* No thanks.</w:t>
+      </w:r>
+      <w:proofErr w:type="gramEnd"/>
+      <w:r>
+        <w:rPr>
+          <w:rFonts w:ascii="Times New Roman" w:hAnsi="Times New Roman" w:cs="Times New Roman"/>
+          <w:color w:val="7030A0"/>
+          <w:sz w:val="24"/>
+          <w:szCs w:val="24"/>
+        </w:rPr>
+        <w:t xml:space="preserve"> </w:t>
+      </w:r>
+      <w:proofErr w:type="gramStart"/>
+      <w:r>
+        <w:rPr>
+          <w:rFonts w:ascii="Times New Roman" w:hAnsi="Times New Roman" w:cs="Times New Roman"/>
+          <w:color w:val="7030A0"/>
+          <w:sz w:val="24"/>
+          <w:szCs w:val="24"/>
+        </w:rPr>
+        <w:t>*sips* Wow that’s good.</w:t>
+      </w:r>
+      <w:proofErr w:type="gramEnd"/>
+      <w:r>
+        <w:rPr>
+          <w:rFonts w:ascii="Times New Roman" w:hAnsi="Times New Roman" w:cs="Times New Roman"/>
+          <w:color w:val="7030A0"/>
+          <w:sz w:val="24"/>
+          <w:szCs w:val="24"/>
+        </w:rPr>
+        <w:t xml:space="preserve">  Here, keep the change.</w:t>
       </w:r>
     </w:p>
     <w:p>
@@ -1046,6 +1078,8 @@
           <w:szCs w:val="24"/>
         </w:rPr>
       </w:pPr>
+      <w:proofErr w:type="spellStart"/>
+      <w:proofErr w:type="gramStart"/>
       <w:r>
         <w:rPr>
           <w:rFonts w:ascii="Times New Roman" w:hAnsi="Times New Roman" w:cs="Times New Roman"/>
@@ -1053,7 +1087,36 @@
           <w:sz w:val="24"/>
           <w:szCs w:val="24"/>
         </w:rPr>
-        <w:t>No problem. Have a good day.</w:t>
+        <w:t>Mhm</w:t>
+      </w:r>
+      <w:proofErr w:type="spellEnd"/>
+      <w:r>
+        <w:rPr>
+          <w:rFonts w:ascii="Times New Roman" w:hAnsi="Times New Roman" w:cs="Times New Roman"/>
+          <w:color w:val="7030A0"/>
+          <w:sz w:val="24"/>
+          <w:szCs w:val="24"/>
+        </w:rPr>
+        <w:t>.</w:t>
+      </w:r>
+      <w:proofErr w:type="gramEnd"/>
+      <w:r>
+        <w:rPr>
+          <w:rFonts w:ascii="Times New Roman" w:hAnsi="Times New Roman" w:cs="Times New Roman"/>
+          <w:color w:val="7030A0"/>
+          <w:sz w:val="24"/>
+          <w:szCs w:val="24"/>
+        </w:rPr>
+        <w:t xml:space="preserve"> </w:t>
+      </w:r>
+      <w:r>
+        <w:rPr>
+          <w:rFonts w:ascii="Times New Roman" w:hAnsi="Times New Roman" w:cs="Times New Roman"/>
+          <w:color w:val="7030A0"/>
+          <w:sz w:val="24"/>
+          <w:szCs w:val="24"/>
+        </w:rPr>
+        <w:t xml:space="preserve"> Have a good day.</w:t>
       </w:r>
     </w:p>
     <w:p>
@@ -1097,21 +1160,15 @@
     </w:p>
     <w:p>
       <w:pPr>
-        <w:pStyle w:val="Heading3"/>
-        <w:spacing w:before="0" w:after="240"/>
-        <w:rPr>
-          <w:rFonts w:ascii="Times New Roman" w:hAnsi="Times New Roman" w:cs="Times New Roman"/>
-          <w:color w:val="auto"/>
-          <w:sz w:val="24"/>
-          <w:szCs w:val="24"/>
-        </w:rPr>
-      </w:pPr>
-      <w:r>
-        <w:rPr>
-          <w:rFonts w:ascii="Times New Roman" w:hAnsi="Times New Roman" w:cs="Times New Roman"/>
-          <w:color w:val="auto"/>
-          <w:sz w:val="24"/>
-          <w:szCs w:val="24"/>
+        <w:pStyle w:val="Heading2"/>
+        <w:spacing w:after="240"/>
+        <w:rPr>
+          <w:rFonts w:ascii="Times New Roman" w:hAnsi="Times New Roman" w:cs="Times New Roman"/>
+        </w:rPr>
+      </w:pPr>
+      <w:r>
+        <w:rPr>
+          <w:rFonts w:ascii="Times New Roman" w:hAnsi="Times New Roman" w:cs="Times New Roman"/>
         </w:rPr>
         <w:lastRenderedPageBreak/>
         <w:t>Day 2</w:t>
@@ -1135,176 +1192,6 @@
         </w:rPr>
         <w:t>Welcome back. What can I get you?</w:t>
       </w:r>
-    </w:p>
-    <w:p>
-      <w:pPr>
-        <w:rPr>
-          <w:rFonts w:ascii="Times New Roman" w:hAnsi="Times New Roman" w:cs="Times New Roman"/>
-          <w:color w:val="7030A0"/>
-          <w:sz w:val="24"/>
-          <w:szCs w:val="24"/>
-        </w:rPr>
-      </w:pPr>
-      <w:r>
-        <w:rPr>
-          <w:rFonts w:ascii="Times New Roman" w:hAnsi="Times New Roman" w:cs="Times New Roman"/>
-          <w:color w:val="7030A0"/>
-          <w:sz w:val="24"/>
-          <w:szCs w:val="24"/>
-        </w:rPr>
-        <w:t xml:space="preserve">A baker’s dozen of assorted </w:t>
-      </w:r>
-      <w:r>
-        <w:rPr>
-          <w:rFonts w:ascii="Times New Roman" w:hAnsi="Times New Roman" w:cs="Times New Roman"/>
-          <w:color w:val="7030A0"/>
-          <w:sz w:val="24"/>
-          <w:szCs w:val="24"/>
-        </w:rPr>
-        <w:t>buns</w:t>
-      </w:r>
-      <w:r>
-        <w:rPr>
-          <w:rFonts w:ascii="Times New Roman" w:hAnsi="Times New Roman" w:cs="Times New Roman"/>
-          <w:color w:val="7030A0"/>
-          <w:sz w:val="24"/>
-          <w:szCs w:val="24"/>
-        </w:rPr>
-        <w:t xml:space="preserve"> and a </w:t>
-      </w:r>
-      <w:r>
-        <w:rPr>
-          <w:rFonts w:ascii="Times New Roman" w:hAnsi="Times New Roman" w:cs="Times New Roman"/>
-          <w:color w:val="7030A0"/>
-          <w:sz w:val="24"/>
-          <w:szCs w:val="24"/>
-        </w:rPr>
-        <w:t xml:space="preserve">coffee </w:t>
-      </w:r>
-      <w:r>
-        <w:rPr>
-          <w:rFonts w:ascii="Times New Roman" w:hAnsi="Times New Roman" w:cs="Times New Roman"/>
-          <w:color w:val="7030A0"/>
-          <w:sz w:val="24"/>
-          <w:szCs w:val="24"/>
-        </w:rPr>
-        <w:t xml:space="preserve">special </w:t>
-      </w:r>
-      <w:r>
-        <w:rPr>
-          <w:rFonts w:ascii="Times New Roman" w:hAnsi="Times New Roman" w:cs="Times New Roman"/>
-          <w:color w:val="7030A0"/>
-          <w:sz w:val="24"/>
-          <w:szCs w:val="24"/>
-        </w:rPr>
-        <w:t>to go</w:t>
-      </w:r>
-      <w:r>
-        <w:rPr>
-          <w:rFonts w:ascii="Times New Roman" w:hAnsi="Times New Roman" w:cs="Times New Roman"/>
-          <w:color w:val="7030A0"/>
-          <w:sz w:val="24"/>
-          <w:szCs w:val="24"/>
-        </w:rPr>
-        <w:t>.</w:t>
-      </w:r>
-    </w:p>
-    <w:p>
-      <w:pPr>
-        <w:rPr>
-          <w:rFonts w:ascii="Times New Roman" w:hAnsi="Times New Roman" w:cs="Times New Roman"/>
-          <w:color w:val="00B0F0"/>
-          <w:sz w:val="24"/>
-          <w:szCs w:val="24"/>
-        </w:rPr>
-      </w:pPr>
-      <w:r>
-        <w:rPr>
-          <w:rFonts w:ascii="Times New Roman" w:hAnsi="Times New Roman" w:cs="Times New Roman"/>
-          <w:color w:val="00B0F0"/>
-          <w:sz w:val="24"/>
-          <w:szCs w:val="24"/>
-        </w:rPr>
-        <w:t>No problem. Which special drink would you like?</w:t>
-      </w:r>
-    </w:p>
-    <w:p>
-      <w:pPr>
-        <w:rPr>
-          <w:rFonts w:ascii="Times New Roman" w:hAnsi="Times New Roman" w:cs="Times New Roman"/>
-          <w:color w:val="7030A0"/>
-          <w:sz w:val="24"/>
-          <w:szCs w:val="24"/>
-        </w:rPr>
-      </w:pPr>
-      <w:r>
-        <w:rPr>
-          <w:rFonts w:ascii="Times New Roman" w:hAnsi="Times New Roman" w:cs="Times New Roman"/>
-          <w:color w:val="7030A0"/>
-          <w:sz w:val="24"/>
-          <w:szCs w:val="24"/>
-        </w:rPr>
-        <w:t>Surprise me. 16 oz.</w:t>
-      </w:r>
-    </w:p>
-    <w:p>
-      <w:pPr>
-        <w:rPr>
-          <w:rFonts w:ascii="Times New Roman" w:hAnsi="Times New Roman" w:cs="Times New Roman"/>
-          <w:color w:val="00B0F0"/>
-          <w:sz w:val="24"/>
-          <w:szCs w:val="24"/>
-        </w:rPr>
-      </w:pPr>
-      <w:r>
-        <w:rPr>
-          <w:rFonts w:ascii="Times New Roman" w:hAnsi="Times New Roman" w:cs="Times New Roman"/>
-          <w:color w:val="00B0F0"/>
-          <w:sz w:val="24"/>
-          <w:szCs w:val="24"/>
-        </w:rPr>
-        <w:t>Okay, coming up. (More internal ‘what to make’)</w:t>
-      </w:r>
-    </w:p>
-    <w:p>
-      <w:pPr>
-        <w:rPr>
-          <w:rFonts w:ascii="Times New Roman" w:hAnsi="Times New Roman" w:cs="Times New Roman"/>
-          <w:color w:val="C00000"/>
-          <w:sz w:val="24"/>
-          <w:szCs w:val="24"/>
-        </w:rPr>
-      </w:pPr>
-      <w:r>
-        <w:rPr>
-          <w:rFonts w:ascii="Times New Roman" w:hAnsi="Times New Roman" w:cs="Times New Roman"/>
-          <w:color w:val="C00000"/>
-          <w:sz w:val="24"/>
-          <w:szCs w:val="24"/>
-        </w:rPr>
-        <w:t>/* Choose which recipe to make -&gt; Coffee-making minigame here */</w:t>
-      </w:r>
-    </w:p>
-    <w:p>
-      <w:pPr>
-        <w:rPr>
-          <w:rFonts w:ascii="Times New Roman" w:hAnsi="Times New Roman" w:cs="Times New Roman"/>
-          <w:color w:val="00B0F0"/>
-          <w:sz w:val="24"/>
-          <w:szCs w:val="24"/>
-        </w:rPr>
-      </w:pPr>
-      <w:r>
-        <w:rPr>
-          <w:rFonts w:ascii="Times New Roman" w:hAnsi="Times New Roman" w:cs="Times New Roman"/>
-          <w:color w:val="00B0F0"/>
-          <w:sz w:val="24"/>
-          <w:szCs w:val="24"/>
-        </w:rPr>
-        <w:t>Here you are. One 16 oz coffee special and a baker’s dozen of assorted buns. Is there anything else I can get you?</w:t>
-      </w:r>
-      <w:bookmarkStart w:id="0" w:name="_GoBack"/>
-      <w:bookmarkEnd w:id="0"/>
     </w:p>
     <w:sectPr>
       <w:pgSz w:w="12240" w:h="15840"/>
@@ -1596,6 +1483,29 @@
     <w:name w:val="Normal"/>
     <w:qFormat/>
   </w:style>
+  <w:style w:type="paragraph" w:styleId="Heading1">
+    <w:name w:val="heading 1"/>
+    <w:basedOn w:val="Normal"/>
+    <w:next w:val="Normal"/>
+    <w:link w:val="Heading1Char"/>
+    <w:uiPriority w:val="9"/>
+    <w:qFormat/>
+    <w:rsid w:val="0006585E"/>
+    <w:pPr>
+      <w:keepNext/>
+      <w:keepLines/>
+      <w:spacing w:before="480" w:after="0"/>
+      <w:outlineLvl w:val="0"/>
+    </w:pPr>
+    <w:rPr>
+      <w:rFonts w:asciiTheme="majorHAnsi" w:eastAsiaTheme="majorEastAsia" w:hAnsiTheme="majorHAnsi" w:cstheme="majorBidi"/>
+      <w:b/>
+      <w:bCs/>
+      <w:color w:val="365F91" w:themeColor="accent1" w:themeShade="BF"/>
+      <w:sz w:val="28"/>
+      <w:szCs w:val="28"/>
+    </w:rPr>
+  </w:style>
   <w:style w:type="paragraph" w:styleId="Heading2">
     <w:name w:val="heading 2"/>
     <w:basedOn w:val="Normal"/>
@@ -1707,6 +1617,29 @@
       <w:ind w:left="720"/>
       <w:contextualSpacing/>
     </w:pPr>
+  </w:style>
+  <w:style w:type="character" w:customStyle="1" w:styleId="Heading1Char">
+    <w:name w:val="Heading 1 Char"/>
+    <w:basedOn w:val="DefaultParagraphFont"/>
+    <w:link w:val="Heading1"/>
+    <w:uiPriority w:val="9"/>
+    <w:rsid w:val="0006585E"/>
+    <w:rPr>
+      <w:rFonts w:asciiTheme="majorHAnsi" w:eastAsiaTheme="majorEastAsia" w:hAnsiTheme="majorHAnsi" w:cstheme="majorBidi"/>
+      <w:b/>
+      <w:bCs/>
+      <w:color w:val="365F91" w:themeColor="accent1" w:themeShade="BF"/>
+      <w:sz w:val="28"/>
+      <w:szCs w:val="28"/>
+    </w:rPr>
+  </w:style>
+  <w:style w:type="character" w:styleId="LineNumber">
+    <w:name w:val="line number"/>
+    <w:basedOn w:val="DefaultParagraphFont"/>
+    <w:uiPriority w:val="99"/>
+    <w:semiHidden/>
+    <w:unhideWhenUsed/>
+    <w:rsid w:val="003807F3"/>
   </w:style>
 </w:styles>
 </file>
@@ -1871,6 +1804,29 @@
     <w:name w:val="Normal"/>
     <w:qFormat/>
   </w:style>
+  <w:style w:type="paragraph" w:styleId="Heading1">
+    <w:name w:val="heading 1"/>
+    <w:basedOn w:val="Normal"/>
+    <w:next w:val="Normal"/>
+    <w:link w:val="Heading1Char"/>
+    <w:uiPriority w:val="9"/>
+    <w:qFormat/>
+    <w:rsid w:val="0006585E"/>
+    <w:pPr>
+      <w:keepNext/>
+      <w:keepLines/>
+      <w:spacing w:before="480" w:after="0"/>
+      <w:outlineLvl w:val="0"/>
+    </w:pPr>
+    <w:rPr>
+      <w:rFonts w:asciiTheme="majorHAnsi" w:eastAsiaTheme="majorEastAsia" w:hAnsiTheme="majorHAnsi" w:cstheme="majorBidi"/>
+      <w:b/>
+      <w:bCs/>
+      <w:color w:val="365F91" w:themeColor="accent1" w:themeShade="BF"/>
+      <w:sz w:val="28"/>
+      <w:szCs w:val="28"/>
+    </w:rPr>
+  </w:style>
   <w:style w:type="paragraph" w:styleId="Heading2">
     <w:name w:val="heading 2"/>
     <w:basedOn w:val="Normal"/>
@@ -1982,6 +1938,29 @@
       <w:ind w:left="720"/>
       <w:contextualSpacing/>
     </w:pPr>
+  </w:style>
+  <w:style w:type="character" w:customStyle="1" w:styleId="Heading1Char">
+    <w:name w:val="Heading 1 Char"/>
+    <w:basedOn w:val="DefaultParagraphFont"/>
+    <w:link w:val="Heading1"/>
+    <w:uiPriority w:val="9"/>
+    <w:rsid w:val="0006585E"/>
+    <w:rPr>
+      <w:rFonts w:asciiTheme="majorHAnsi" w:eastAsiaTheme="majorEastAsia" w:hAnsiTheme="majorHAnsi" w:cstheme="majorBidi"/>
+      <w:b/>
+      <w:bCs/>
+      <w:color w:val="365F91" w:themeColor="accent1" w:themeShade="BF"/>
+      <w:sz w:val="28"/>
+      <w:szCs w:val="28"/>
+    </w:rPr>
+  </w:style>
+  <w:style w:type="character" w:styleId="LineNumber">
+    <w:name w:val="line number"/>
+    <w:basedOn w:val="DefaultParagraphFont"/>
+    <w:uiPriority w:val="99"/>
+    <w:semiHidden/>
+    <w:unhideWhenUsed/>
+    <w:rsid w:val="003807F3"/>
   </w:style>
 </w:styles>
 </file>
@@ -2276,7 +2255,7 @@
 </file>
 
 <file path=customXml/itemProps1.xml><?xml version="1.0" encoding="utf-8"?>
-<ds:datastoreItem xmlns:ds="http://schemas.openxmlformats.org/officeDocument/2006/customXml" ds:itemID="{16C301E2-D266-4BED-A624-AFE8E36917A7}">
+<ds:datastoreItem xmlns:ds="http://schemas.openxmlformats.org/officeDocument/2006/customXml" ds:itemID="{53679C17-E328-46CA-B66C-EAAA308E6F83}">
   <ds:schemaRefs>
     <ds:schemaRef ds:uri="http://schemas.openxmlformats.org/officeDocument/2006/bibliography"/>
   </ds:schemaRefs>

--- a/document/Dialogue_Anise.docx
+++ b/document/Dialogue_Anise.docx
@@ -155,9 +155,6 @@
     </w:p>
     <w:p>
       <w:pPr>
-        <w:pBdr>
-          <w:bottom w:val="single" w:sz="6" w:space="0" w:color="auto"/>
-        </w:pBdr>
         <w:spacing w:after="0" w:line="240" w:lineRule="auto"/>
         <w:rPr>
           <w:rFonts w:ascii="Times New Roman" w:hAnsi="Times New Roman" w:cs="Times New Roman"/>
@@ -184,9 +181,6 @@
     </w:p>
     <w:p>
       <w:pPr>
-        <w:pBdr>
-          <w:bottom w:val="single" w:sz="6" w:space="0" w:color="auto"/>
-        </w:pBdr>
         <w:spacing w:after="0" w:line="240" w:lineRule="auto"/>
         <w:rPr>
           <w:rFonts w:ascii="Times New Roman" w:hAnsi="Times New Roman" w:cs="Times New Roman"/>
@@ -222,9 +216,6 @@
     </w:p>
     <w:p>
       <w:pPr>
-        <w:pBdr>
-          <w:bottom w:val="single" w:sz="6" w:space="0" w:color="auto"/>
-        </w:pBdr>
         <w:spacing w:after="0" w:line="240" w:lineRule="auto"/>
         <w:rPr>
           <w:rFonts w:ascii="Times New Roman" w:hAnsi="Times New Roman" w:cs="Times New Roman"/>
@@ -260,9 +251,6 @@
     </w:p>
     <w:p>
       <w:pPr>
-        <w:pBdr>
-          <w:bottom w:val="single" w:sz="6" w:space="0" w:color="auto"/>
-        </w:pBdr>
         <w:spacing w:after="0" w:line="240" w:lineRule="auto"/>
         <w:rPr>
           <w:rFonts w:ascii="Times New Roman" w:hAnsi="Times New Roman" w:cs="Times New Roman"/>
@@ -316,9 +304,6 @@
     </w:p>
     <w:p>
       <w:pPr>
-        <w:pBdr>
-          <w:bottom w:val="single" w:sz="6" w:space="0" w:color="auto"/>
-        </w:pBdr>
         <w:spacing w:before="240" w:after="0" w:line="240" w:lineRule="auto"/>
         <w:jc w:val="center"/>
         <w:rPr>
@@ -338,99 +323,289 @@
     </w:p>
     <w:p>
       <w:pPr>
-        <w:pStyle w:val="Heading1"/>
-      </w:pPr>
-      <w:r>
-        <w:t>Character Sheet</w:t>
-      </w:r>
-    </w:p>
-    <w:p>
-      <w:pPr>
-        <w:rPr>
-          <w:rFonts w:ascii="Times New Roman" w:hAnsi="Times New Roman" w:cs="Times New Roman"/>
-          <w:sz w:val="24"/>
-          <w:szCs w:val="24"/>
-        </w:rPr>
-      </w:pPr>
-      <w:r>
-        <w:rPr>
-          <w:rFonts w:ascii="Times New Roman" w:hAnsi="Times New Roman" w:cs="Times New Roman"/>
-          <w:sz w:val="24"/>
-          <w:szCs w:val="24"/>
-        </w:rPr>
-        <w:t>Name:</w:t>
-      </w:r>
-    </w:p>
-    <w:p>
-      <w:pPr>
-        <w:rPr>
-          <w:rFonts w:ascii="Times New Roman" w:hAnsi="Times New Roman" w:cs="Times New Roman"/>
-          <w:sz w:val="24"/>
-          <w:szCs w:val="24"/>
-        </w:rPr>
-      </w:pPr>
-      <w:r>
-        <w:rPr>
-          <w:rFonts w:ascii="Times New Roman" w:hAnsi="Times New Roman" w:cs="Times New Roman"/>
-          <w:sz w:val="24"/>
-          <w:szCs w:val="24"/>
-        </w:rPr>
-        <w:t>Age:</w:t>
-      </w:r>
-    </w:p>
-    <w:p>
-      <w:pPr>
-        <w:rPr>
-          <w:rFonts w:ascii="Times New Roman" w:hAnsi="Times New Roman" w:cs="Times New Roman"/>
-          <w:sz w:val="24"/>
-          <w:szCs w:val="24"/>
-        </w:rPr>
-      </w:pPr>
-      <w:r>
-        <w:rPr>
-          <w:rFonts w:ascii="Times New Roman" w:hAnsi="Times New Roman" w:cs="Times New Roman"/>
-          <w:sz w:val="24"/>
-          <w:szCs w:val="24"/>
-        </w:rPr>
-        <w:t>Gender:</w:t>
-      </w:r>
-    </w:p>
-    <w:p>
-      <w:pPr>
-        <w:rPr>
-          <w:rFonts w:ascii="Times New Roman" w:hAnsi="Times New Roman" w:cs="Times New Roman"/>
-          <w:sz w:val="24"/>
-          <w:szCs w:val="24"/>
-        </w:rPr>
-      </w:pPr>
-      <w:r>
-        <w:rPr>
-          <w:rFonts w:ascii="Times New Roman" w:hAnsi="Times New Roman" w:cs="Times New Roman"/>
-          <w:sz w:val="24"/>
-          <w:szCs w:val="24"/>
-        </w:rPr>
-        <w:t>Ethnicity:</w:t>
-      </w:r>
-    </w:p>
-    <w:p>
-      <w:pPr>
-        <w:rPr>
-          <w:rFonts w:ascii="Times New Roman" w:hAnsi="Times New Roman" w:cs="Times New Roman"/>
-          <w:sz w:val="24"/>
-          <w:szCs w:val="24"/>
-        </w:rPr>
-      </w:pPr>
-      <w:r>
-        <w:rPr>
-          <w:rFonts w:ascii="Times New Roman" w:hAnsi="Times New Roman" w:cs="Times New Roman"/>
-          <w:sz w:val="24"/>
-          <w:szCs w:val="24"/>
-        </w:rPr>
-        <w:t>Personality:</w:t>
-      </w:r>
-    </w:p>
-    <w:p>
-      <w:pPr>
+        <w:spacing w:before="240" w:after="0" w:line="240" w:lineRule="auto"/>
+        <w:rPr>
+          <w:rFonts w:ascii="Times New Roman" w:hAnsi="Times New Roman" w:cs="Times New Roman"/>
+          <w:b/>
+          <w:sz w:val="24"/>
+          <w:szCs w:val="24"/>
+        </w:rPr>
+      </w:pPr>
+      <w:r>
+        <w:rPr>
+          <w:rFonts w:ascii="Times New Roman" w:hAnsi="Times New Roman" w:cs="Times New Roman"/>
+          <w:b/>
+          <w:sz w:val="24"/>
+          <w:szCs w:val="24"/>
+        </w:rPr>
+        <w:t>Rough Outline:</w:t>
+      </w:r>
+    </w:p>
+    <w:p>
+      <w:pPr>
+        <w:spacing w:after="0" w:line="240" w:lineRule="auto"/>
+        <w:rPr>
+          <w:rFonts w:ascii="Times New Roman" w:hAnsi="Times New Roman" w:cs="Times New Roman"/>
+          <w:sz w:val="24"/>
+          <w:szCs w:val="24"/>
+        </w:rPr>
+      </w:pPr>
+      <w:r>
+        <w:rPr>
+          <w:rFonts w:ascii="Times New Roman" w:hAnsi="Times New Roman" w:cs="Times New Roman"/>
+          <w:sz w:val="24"/>
+          <w:szCs w:val="24"/>
+        </w:rPr>
+        <w:t xml:space="preserve">-    First meet </w:t>
+      </w:r>
+      <w:proofErr w:type="gramStart"/>
+      <w:r>
+        <w:rPr>
+          <w:rFonts w:ascii="Times New Roman" w:hAnsi="Times New Roman" w:cs="Times New Roman"/>
+          <w:sz w:val="24"/>
+          <w:szCs w:val="24"/>
+        </w:rPr>
+        <w:t>Anise,</w:t>
+      </w:r>
+      <w:proofErr w:type="gramEnd"/>
+      <w:r>
+        <w:rPr>
+          <w:rFonts w:ascii="Times New Roman" w:hAnsi="Times New Roman" w:cs="Times New Roman"/>
+          <w:sz w:val="24"/>
+          <w:szCs w:val="24"/>
+        </w:rPr>
+        <w:t xml:space="preserve"> he’s gruff and rough around the edges</w:t>
+      </w:r>
+    </w:p>
+    <w:p>
+      <w:pPr>
+        <w:spacing w:after="0" w:line="240" w:lineRule="auto"/>
+        <w:rPr>
+          <w:rFonts w:ascii="Times New Roman" w:hAnsi="Times New Roman" w:cs="Times New Roman"/>
+          <w:sz w:val="24"/>
+          <w:szCs w:val="24"/>
+        </w:rPr>
+      </w:pPr>
+      <w:r>
+        <w:rPr>
+          <w:rFonts w:ascii="Times New Roman" w:hAnsi="Times New Roman" w:cs="Times New Roman"/>
+          <w:sz w:val="24"/>
+          <w:szCs w:val="24"/>
+        </w:rPr>
+        <w:t xml:space="preserve">-    He apologizes for the way he acted the last time you two met and introduces </w:t>
+      </w:r>
+      <w:proofErr w:type="gramStart"/>
+      <w:r>
+        <w:rPr>
+          <w:rFonts w:ascii="Times New Roman" w:hAnsi="Times New Roman" w:cs="Times New Roman"/>
+          <w:sz w:val="24"/>
+          <w:szCs w:val="24"/>
+        </w:rPr>
+        <w:t>himself</w:t>
+      </w:r>
+      <w:proofErr w:type="gramEnd"/>
+    </w:p>
+    <w:p>
+      <w:pPr>
+        <w:spacing w:after="0" w:line="240" w:lineRule="auto"/>
+        <w:rPr>
+          <w:rFonts w:ascii="Times New Roman" w:hAnsi="Times New Roman" w:cs="Times New Roman"/>
+          <w:sz w:val="24"/>
+          <w:szCs w:val="24"/>
+        </w:rPr>
+      </w:pPr>
+      <w:r>
+        <w:rPr>
+          <w:rFonts w:ascii="Times New Roman" w:hAnsi="Times New Roman" w:cs="Times New Roman"/>
+          <w:sz w:val="24"/>
+          <w:szCs w:val="24"/>
+        </w:rPr>
+        <w:t>-    He tries to make it right by player by bringing in some gifts for the shop</w:t>
+      </w:r>
+    </w:p>
+    <w:p>
+      <w:pPr>
+        <w:spacing w:after="0" w:line="240" w:lineRule="auto"/>
+        <w:rPr>
+          <w:rFonts w:ascii="Times New Roman" w:hAnsi="Times New Roman" w:cs="Times New Roman"/>
+          <w:sz w:val="24"/>
+          <w:szCs w:val="24"/>
+        </w:rPr>
+      </w:pPr>
+      <w:r>
+        <w:rPr>
+          <w:rFonts w:ascii="Times New Roman" w:hAnsi="Times New Roman" w:cs="Times New Roman"/>
+          <w:sz w:val="24"/>
+          <w:szCs w:val="24"/>
+        </w:rPr>
+        <w:t>-    Comes in one day and he’s back to his gruff version</w:t>
+      </w:r>
+    </w:p>
+    <w:p>
+      <w:pPr>
+        <w:spacing w:after="0" w:line="240" w:lineRule="auto"/>
+        <w:rPr>
+          <w:rFonts w:ascii="Times New Roman" w:hAnsi="Times New Roman" w:cs="Times New Roman"/>
+          <w:sz w:val="24"/>
+          <w:szCs w:val="24"/>
+        </w:rPr>
+      </w:pPr>
+      <w:r>
+        <w:rPr>
+          <w:rFonts w:ascii="Times New Roman" w:hAnsi="Times New Roman" w:cs="Times New Roman"/>
+          <w:sz w:val="24"/>
+          <w:szCs w:val="24"/>
+        </w:rPr>
+        <w:t>-    Apologizes again – possible explanation if player can get it out of him</w:t>
+      </w:r>
+    </w:p>
+    <w:p>
+      <w:pPr>
+        <w:spacing w:after="0" w:line="240" w:lineRule="auto"/>
+        <w:rPr>
+          <w:rFonts w:ascii="Times New Roman" w:hAnsi="Times New Roman" w:cs="Times New Roman"/>
+          <w:sz w:val="24"/>
+          <w:szCs w:val="24"/>
+        </w:rPr>
+      </w:pPr>
+      <w:r>
+        <w:rPr>
+          <w:rFonts w:ascii="Times New Roman" w:hAnsi="Times New Roman" w:cs="Times New Roman"/>
+          <w:sz w:val="24"/>
+          <w:szCs w:val="24"/>
+        </w:rPr>
+        <w:t>-    He mulls around waiting for player’s break so he can talk with them, asking how their day was and so on</w:t>
+      </w:r>
+    </w:p>
+    <w:p>
+      <w:pPr>
+        <w:spacing w:after="0" w:line="240" w:lineRule="auto"/>
+        <w:rPr>
+          <w:rFonts w:ascii="Times New Roman" w:hAnsi="Times New Roman" w:cs="Times New Roman"/>
+          <w:sz w:val="24"/>
+          <w:szCs w:val="24"/>
+        </w:rPr>
+      </w:pPr>
+      <w:r>
+        <w:rPr>
+          <w:rFonts w:ascii="Times New Roman" w:hAnsi="Times New Roman" w:cs="Times New Roman"/>
+          <w:sz w:val="24"/>
+          <w:szCs w:val="24"/>
+        </w:rPr>
+        <w:t>-    Does this more often, while opening up a bit more about his troubles – supportive or not</w:t>
+      </w:r>
+    </w:p>
+    <w:p>
+      <w:pPr>
+        <w:spacing w:after="0" w:line="240" w:lineRule="auto"/>
+        <w:rPr>
+          <w:rFonts w:ascii="Times New Roman" w:hAnsi="Times New Roman" w:cs="Times New Roman"/>
+          <w:sz w:val="24"/>
+          <w:szCs w:val="24"/>
+        </w:rPr>
+      </w:pPr>
+      <w:r>
+        <w:rPr>
+          <w:rFonts w:ascii="Times New Roman" w:hAnsi="Times New Roman" w:cs="Times New Roman"/>
+          <w:sz w:val="24"/>
+          <w:szCs w:val="24"/>
+        </w:rPr>
+        <w:t>-    Encourage: he starts seriously considering going off to adventure</w:t>
+      </w:r>
+    </w:p>
+    <w:p>
+      <w:pPr>
+        <w:spacing w:after="0" w:line="240" w:lineRule="auto"/>
+        <w:rPr>
+          <w:rFonts w:ascii="Times New Roman" w:hAnsi="Times New Roman" w:cs="Times New Roman"/>
+          <w:sz w:val="24"/>
+          <w:szCs w:val="24"/>
+        </w:rPr>
+      </w:pPr>
+      <w:r>
+        <w:rPr>
+          <w:rFonts w:ascii="Times New Roman" w:hAnsi="Times New Roman" w:cs="Times New Roman"/>
+          <w:sz w:val="24"/>
+          <w:szCs w:val="24"/>
+        </w:rPr>
+        <w:t>-    Comes in really gruff, like he’d gotten an earful and didn’t sleep well</w:t>
+      </w:r>
+    </w:p>
+    <w:p>
+      <w:pPr>
+        <w:spacing w:after="0" w:line="240" w:lineRule="auto"/>
+        <w:rPr>
+          <w:rFonts w:ascii="Times New Roman" w:hAnsi="Times New Roman" w:cs="Times New Roman"/>
+          <w:sz w:val="24"/>
+          <w:szCs w:val="24"/>
+        </w:rPr>
+      </w:pPr>
+      <w:r>
+        <w:rPr>
+          <w:rFonts w:ascii="Times New Roman" w:hAnsi="Times New Roman" w:cs="Times New Roman"/>
+          <w:sz w:val="24"/>
+          <w:szCs w:val="24"/>
+        </w:rPr>
+        <w:t>-    Encourage more or just listen</w:t>
+      </w:r>
+    </w:p>
+    <w:p>
+      <w:pPr>
+        <w:spacing w:after="0" w:line="240" w:lineRule="auto"/>
+        <w:rPr>
+          <w:rFonts w:ascii="Times New Roman" w:hAnsi="Times New Roman" w:cs="Times New Roman"/>
+          <w:sz w:val="24"/>
+          <w:szCs w:val="24"/>
+        </w:rPr>
+      </w:pPr>
+      <w:r>
+        <w:rPr>
+          <w:rFonts w:ascii="Times New Roman" w:hAnsi="Times New Roman" w:cs="Times New Roman"/>
+          <w:sz w:val="24"/>
+          <w:szCs w:val="24"/>
+        </w:rPr>
+        <w:t xml:space="preserve">-    Hey… Thanks for hearing me out. I think I’m going to go through with it. </w:t>
+      </w:r>
+    </w:p>
+    <w:p>
+      <w:pPr>
+        <w:spacing w:after="0" w:line="240" w:lineRule="auto"/>
+        <w:rPr>
+          <w:rFonts w:ascii="Times New Roman" w:hAnsi="Times New Roman" w:cs="Times New Roman"/>
+          <w:sz w:val="24"/>
+          <w:szCs w:val="24"/>
+        </w:rPr>
+      </w:pPr>
+      <w:r>
+        <w:rPr>
+          <w:rFonts w:ascii="Times New Roman" w:hAnsi="Times New Roman" w:cs="Times New Roman"/>
+          <w:sz w:val="24"/>
+          <w:szCs w:val="24"/>
+        </w:rPr>
+        <w:t>-    Confession option: I-I um… I really like you…</w:t>
+      </w:r>
+    </w:p>
+    <w:p>
+      <w:pPr>
+        <w:spacing w:after="0" w:line="240" w:lineRule="auto"/>
+        <w:rPr>
+          <w:rFonts w:ascii="Times New Roman" w:hAnsi="Times New Roman" w:cs="Times New Roman"/>
+          <w:sz w:val="24"/>
+          <w:szCs w:val="24"/>
+        </w:rPr>
+      </w:pPr>
+      <w:r>
+        <w:rPr>
+          <w:rFonts w:ascii="Times New Roman" w:hAnsi="Times New Roman" w:cs="Times New Roman"/>
+          <w:sz w:val="24"/>
+          <w:szCs w:val="24"/>
+        </w:rPr>
+        <w:t>-    He comes in every now and then to check on player and talk about his exploits</w:t>
+      </w:r>
+    </w:p>
+    <w:p>
+      <w:pPr>
+        <w:spacing w:before="240" w:after="0" w:line="240" w:lineRule="auto"/>
         <w:rPr>
           <w:rFonts w:ascii="Times New Roman" w:hAnsi="Times New Roman" w:cs="Times New Roman"/>
           <w:sz w:val="24"/>
@@ -440,757 +615,49 @@
       <w:bookmarkStart w:id="0" w:name="_GoBack"/>
       <w:bookmarkEnd w:id="0"/>
     </w:p>
-    <w:p/>
-    <w:p>
-      <w:pPr>
-        <w:pStyle w:val="Heading1"/>
-      </w:pPr>
-      <w:r>
-        <w:t>Interactions</w:t>
-      </w:r>
-    </w:p>
-    <w:p>
-      <w:pPr>
-        <w:pStyle w:val="Heading2"/>
-        <w:spacing w:after="240"/>
-        <w:rPr>
-          <w:rFonts w:ascii="Times New Roman" w:hAnsi="Times New Roman" w:cs="Times New Roman"/>
-        </w:rPr>
-      </w:pPr>
-      <w:r>
-        <w:rPr>
-          <w:rFonts w:ascii="Times New Roman" w:hAnsi="Times New Roman" w:cs="Times New Roman"/>
-        </w:rPr>
-        <w:t>Day 1</w:t>
-      </w:r>
-    </w:p>
-    <w:p>
-      <w:pPr>
-        <w:spacing w:line="240" w:lineRule="auto"/>
-        <w:rPr>
-          <w:rFonts w:ascii="Times New Roman" w:hAnsi="Times New Roman" w:cs="Times New Roman"/>
-          <w:color w:val="00B0F0"/>
-          <w:sz w:val="24"/>
-          <w:szCs w:val="24"/>
-        </w:rPr>
-      </w:pPr>
-      <w:r>
-        <w:rPr>
-          <w:rFonts w:ascii="Times New Roman" w:hAnsi="Times New Roman" w:cs="Times New Roman"/>
-          <w:color w:val="00B0F0"/>
-          <w:sz w:val="24"/>
-          <w:szCs w:val="24"/>
-        </w:rPr>
-        <w:t>Welcome!</w:t>
-      </w:r>
-      <w:r>
-        <w:rPr>
-          <w:rFonts w:ascii="Times New Roman" w:hAnsi="Times New Roman" w:cs="Times New Roman"/>
-          <w:color w:val="00B0F0"/>
-          <w:sz w:val="24"/>
-          <w:szCs w:val="24"/>
-        </w:rPr>
-        <w:t xml:space="preserve"> </w:t>
-      </w:r>
-      <w:r>
-        <w:rPr>
-          <w:rFonts w:ascii="Times New Roman" w:hAnsi="Times New Roman" w:cs="Times New Roman"/>
-          <w:color w:val="00B0F0"/>
-          <w:sz w:val="24"/>
-          <w:szCs w:val="24"/>
-        </w:rPr>
-        <w:t xml:space="preserve"> What can I get you?</w:t>
-      </w:r>
-    </w:p>
-    <w:p>
-      <w:pPr>
-        <w:spacing w:line="240" w:lineRule="auto"/>
-        <w:rPr>
-          <w:rFonts w:ascii="Times New Roman" w:hAnsi="Times New Roman" w:cs="Times New Roman"/>
-          <w:color w:val="7030A0"/>
-          <w:sz w:val="24"/>
-          <w:szCs w:val="24"/>
-        </w:rPr>
-      </w:pPr>
-      <w:r>
-        <w:rPr>
-          <w:rFonts w:ascii="Times New Roman" w:hAnsi="Times New Roman" w:cs="Times New Roman"/>
-          <w:color w:val="7030A0"/>
-          <w:sz w:val="24"/>
-          <w:szCs w:val="24"/>
-        </w:rPr>
-        <w:t>*grunts*</w:t>
-      </w:r>
-    </w:p>
-    <w:p>
-      <w:pPr>
-        <w:spacing w:line="240" w:lineRule="auto"/>
-        <w:rPr>
-          <w:rFonts w:ascii="Times New Roman" w:hAnsi="Times New Roman" w:cs="Times New Roman"/>
-          <w:color w:val="00B0F0"/>
-          <w:sz w:val="24"/>
-          <w:szCs w:val="24"/>
-        </w:rPr>
-      </w:pPr>
+    <w:p>
+      <w:pPr>
+        <w:spacing w:after="0" w:line="240" w:lineRule="auto"/>
+        <w:jc w:val="center"/>
+        <w:rPr>
+          <w:rFonts w:ascii="Times New Roman" w:hAnsi="Times New Roman" w:cs="Times New Roman"/>
+          <w:b/>
+          <w:color w:val="FF0000"/>
+          <w:sz w:val="24"/>
+          <w:szCs w:val="24"/>
+        </w:rPr>
+      </w:pPr>
+      <w:r>
+        <w:rPr>
+          <w:rFonts w:ascii="Times New Roman" w:hAnsi="Times New Roman" w:cs="Times New Roman"/>
+          <w:b/>
+          <w:color w:val="FF0000"/>
+          <w:sz w:val="24"/>
+          <w:szCs w:val="24"/>
+        </w:rPr>
+        <w:t xml:space="preserve">/* </w:t>
+      </w:r>
       <w:proofErr w:type="gramStart"/>
       <w:r>
         <w:rPr>
           <w:rFonts w:ascii="Times New Roman" w:hAnsi="Times New Roman" w:cs="Times New Roman"/>
-          <w:color w:val="00B0F0"/>
-          <w:sz w:val="24"/>
-          <w:szCs w:val="24"/>
-        </w:rPr>
-        <w:t>Um…</w:t>
+          <w:b/>
+          <w:color w:val="FF0000"/>
+          <w:sz w:val="24"/>
+          <w:szCs w:val="24"/>
+        </w:rPr>
+        <w:t>Switched</w:t>
       </w:r>
       <w:proofErr w:type="gramEnd"/>
       <w:r>
         <w:rPr>
           <w:rFonts w:ascii="Times New Roman" w:hAnsi="Times New Roman" w:cs="Times New Roman"/>
-          <w:color w:val="00B0F0"/>
-          <w:sz w:val="24"/>
-          <w:szCs w:val="24"/>
-        </w:rPr>
-        <w:t xml:space="preserve">  Would you like one of our specials?</w:t>
-      </w:r>
-    </w:p>
-    <w:p>
-      <w:pPr>
-        <w:spacing w:line="240" w:lineRule="auto"/>
-        <w:rPr>
-          <w:rFonts w:ascii="Times New Roman" w:hAnsi="Times New Roman" w:cs="Times New Roman"/>
-          <w:color w:val="7030A0"/>
-          <w:sz w:val="24"/>
-          <w:szCs w:val="24"/>
-        </w:rPr>
-      </w:pPr>
-      <w:r>
-        <w:rPr>
-          <w:rFonts w:ascii="Times New Roman" w:hAnsi="Times New Roman" w:cs="Times New Roman"/>
-          <w:color w:val="7030A0"/>
-          <w:sz w:val="24"/>
-          <w:szCs w:val="24"/>
-        </w:rPr>
-        <w:t>Huh?  Oh, sure</w:t>
-      </w:r>
-      <w:r>
-        <w:rPr>
-          <w:rFonts w:ascii="Times New Roman" w:hAnsi="Times New Roman" w:cs="Times New Roman"/>
-          <w:color w:val="7030A0"/>
-          <w:sz w:val="24"/>
-          <w:szCs w:val="24"/>
-        </w:rPr>
-        <w:t>.</w:t>
-      </w:r>
-    </w:p>
-    <w:p>
-      <w:pPr>
-        <w:spacing w:line="240" w:lineRule="auto"/>
-        <w:rPr>
-          <w:rFonts w:ascii="Times New Roman" w:hAnsi="Times New Roman" w:cs="Times New Roman"/>
-          <w:color w:val="00B0F0"/>
-          <w:sz w:val="24"/>
-          <w:szCs w:val="24"/>
-        </w:rPr>
-      </w:pPr>
-      <w:r>
-        <w:rPr>
-          <w:rFonts w:ascii="Times New Roman" w:hAnsi="Times New Roman" w:cs="Times New Roman"/>
-          <w:color w:val="00B0F0"/>
-          <w:sz w:val="24"/>
-          <w:szCs w:val="24"/>
-        </w:rPr>
-        <w:t>Which one would you like?</w:t>
-      </w:r>
-    </w:p>
-    <w:p>
-      <w:pPr>
-        <w:spacing w:line="240" w:lineRule="auto"/>
-        <w:rPr>
-          <w:rFonts w:ascii="Times New Roman" w:hAnsi="Times New Roman" w:cs="Times New Roman"/>
-          <w:color w:val="7030A0"/>
-          <w:sz w:val="24"/>
-          <w:szCs w:val="24"/>
-        </w:rPr>
-      </w:pPr>
-      <w:proofErr w:type="gramStart"/>
-      <w:r>
-        <w:rPr>
-          <w:rFonts w:ascii="Times New Roman" w:hAnsi="Times New Roman" w:cs="Times New Roman"/>
-          <w:color w:val="7030A0"/>
-          <w:sz w:val="24"/>
-          <w:szCs w:val="24"/>
-        </w:rPr>
-        <w:t>Something to keep me awake.</w:t>
-      </w:r>
-      <w:proofErr w:type="gramEnd"/>
-    </w:p>
-    <w:p>
-      <w:pPr>
-        <w:spacing w:line="240" w:lineRule="auto"/>
-        <w:rPr>
-          <w:rFonts w:ascii="Times New Roman" w:hAnsi="Times New Roman" w:cs="Times New Roman"/>
-          <w:color w:val="00B0F0"/>
-          <w:sz w:val="24"/>
-          <w:szCs w:val="24"/>
-        </w:rPr>
-      </w:pPr>
-      <w:r>
-        <w:rPr>
-          <w:rFonts w:ascii="Times New Roman" w:hAnsi="Times New Roman" w:cs="Times New Roman"/>
-          <w:color w:val="00B0F0"/>
-          <w:sz w:val="24"/>
-          <w:szCs w:val="24"/>
-        </w:rPr>
-        <w:t xml:space="preserve">Uh, ok.  </w:t>
-      </w:r>
-      <w:proofErr w:type="gramStart"/>
-      <w:r>
-        <w:rPr>
-          <w:rFonts w:ascii="Times New Roman" w:hAnsi="Times New Roman" w:cs="Times New Roman"/>
-          <w:color w:val="00B0F0"/>
-          <w:sz w:val="24"/>
-          <w:szCs w:val="24"/>
-        </w:rPr>
-        <w:t>Comin’</w:t>
-      </w:r>
-      <w:r>
-        <w:rPr>
-          <w:rFonts w:ascii="Times New Roman" w:hAnsi="Times New Roman" w:cs="Times New Roman"/>
-          <w:color w:val="00B0F0"/>
-          <w:sz w:val="24"/>
-          <w:szCs w:val="24"/>
-        </w:rPr>
-        <w:t xml:space="preserve"> right up.</w:t>
-      </w:r>
-      <w:proofErr w:type="gramEnd"/>
-      <w:r>
-        <w:rPr>
-          <w:rFonts w:ascii="Times New Roman" w:hAnsi="Times New Roman" w:cs="Times New Roman"/>
-          <w:color w:val="00B0F0"/>
-          <w:sz w:val="24"/>
-          <w:szCs w:val="24"/>
-        </w:rPr>
-        <w:t xml:space="preserve"> </w:t>
-      </w:r>
-      <w:r>
-        <w:rPr>
-          <w:rFonts w:ascii="Times New Roman" w:hAnsi="Times New Roman" w:cs="Times New Roman"/>
-          <w:color w:val="00B0F0"/>
-          <w:sz w:val="24"/>
-          <w:szCs w:val="24"/>
-        </w:rPr>
-        <w:t xml:space="preserve"> </w:t>
-      </w:r>
-      <w:r>
-        <w:rPr>
-          <w:rFonts w:ascii="Times New Roman" w:hAnsi="Times New Roman" w:cs="Times New Roman"/>
-          <w:color w:val="00B0F0"/>
-          <w:sz w:val="24"/>
-          <w:szCs w:val="24"/>
-        </w:rPr>
-        <w:t>(</w:t>
-      </w:r>
-      <w:r>
-        <w:rPr>
-          <w:rFonts w:ascii="Times New Roman" w:hAnsi="Times New Roman" w:cs="Times New Roman"/>
-          <w:color w:val="00B0F0"/>
-          <w:sz w:val="24"/>
-          <w:szCs w:val="24"/>
-        </w:rPr>
-        <w:t>I</w:t>
-      </w:r>
-      <w:r>
-        <w:rPr>
-          <w:rFonts w:ascii="Times New Roman" w:hAnsi="Times New Roman" w:cs="Times New Roman"/>
-          <w:color w:val="00B0F0"/>
-          <w:sz w:val="24"/>
-          <w:szCs w:val="24"/>
-        </w:rPr>
-        <w:t xml:space="preserve">nternal </w:t>
-      </w:r>
-      <w:r>
-        <w:rPr>
-          <w:rFonts w:ascii="Times New Roman" w:hAnsi="Times New Roman" w:cs="Times New Roman"/>
-          <w:color w:val="00B0F0"/>
-          <w:sz w:val="24"/>
-          <w:szCs w:val="24"/>
-        </w:rPr>
-        <w:t>‘</w:t>
-      </w:r>
-      <w:r>
-        <w:rPr>
-          <w:rFonts w:ascii="Times New Roman" w:hAnsi="Times New Roman" w:cs="Times New Roman"/>
-          <w:color w:val="00B0F0"/>
-          <w:sz w:val="24"/>
-          <w:szCs w:val="24"/>
-        </w:rPr>
-        <w:t xml:space="preserve">what </w:t>
-      </w:r>
-      <w:r>
-        <w:rPr>
-          <w:rFonts w:ascii="Times New Roman" w:hAnsi="Times New Roman" w:cs="Times New Roman"/>
-          <w:color w:val="00B0F0"/>
-          <w:sz w:val="24"/>
-          <w:szCs w:val="24"/>
-        </w:rPr>
-        <w:t>to</w:t>
-      </w:r>
-      <w:r>
-        <w:rPr>
-          <w:rFonts w:ascii="Times New Roman" w:hAnsi="Times New Roman" w:cs="Times New Roman"/>
-          <w:color w:val="00B0F0"/>
-          <w:sz w:val="24"/>
-          <w:szCs w:val="24"/>
-        </w:rPr>
-        <w:t xml:space="preserve"> make</w:t>
-      </w:r>
-      <w:r>
-        <w:rPr>
-          <w:rFonts w:ascii="Times New Roman" w:hAnsi="Times New Roman" w:cs="Times New Roman"/>
-          <w:color w:val="00B0F0"/>
-          <w:sz w:val="24"/>
-          <w:szCs w:val="24"/>
-        </w:rPr>
-        <w:t>’</w:t>
-      </w:r>
-      <w:r>
-        <w:rPr>
-          <w:rFonts w:ascii="Times New Roman" w:hAnsi="Times New Roman" w:cs="Times New Roman"/>
-          <w:color w:val="00B0F0"/>
-          <w:sz w:val="24"/>
-          <w:szCs w:val="24"/>
-        </w:rPr>
-        <w:t xml:space="preserve"> crisis)</w:t>
-      </w:r>
-    </w:p>
-    <w:p>
-      <w:pPr>
-        <w:spacing w:line="240" w:lineRule="auto"/>
-        <w:rPr>
-          <w:rFonts w:ascii="Times New Roman" w:hAnsi="Times New Roman" w:cs="Times New Roman"/>
-          <w:color w:val="C00000"/>
-          <w:sz w:val="24"/>
-          <w:szCs w:val="24"/>
-        </w:rPr>
-      </w:pPr>
-      <w:r>
-        <w:rPr>
-          <w:rFonts w:ascii="Times New Roman" w:hAnsi="Times New Roman" w:cs="Times New Roman"/>
-          <w:noProof/>
-          <w:color w:val="C00000"/>
-          <w:sz w:val="24"/>
-          <w:szCs w:val="24"/>
-        </w:rPr>
-        <mc:AlternateContent>
-          <mc:Choice Requires="wps">
-            <w:drawing>
-              <wp:anchor distT="0" distB="0" distL="114300" distR="114300" simplePos="0" relativeHeight="251659264" behindDoc="0" locked="0" layoutInCell="1" allowOverlap="1" wp14:anchorId="3CCD054E" wp14:editId="205157A8">
-                <wp:simplePos x="0" y="0"/>
-                <wp:positionH relativeFrom="column">
-                  <wp:posOffset>2457450</wp:posOffset>
-                </wp:positionH>
-                <wp:positionV relativeFrom="paragraph">
-                  <wp:posOffset>77470</wp:posOffset>
-                </wp:positionV>
-                <wp:extent cx="266700" cy="0"/>
-                <wp:effectExtent l="0" t="76200" r="19050" b="114300"/>
-                <wp:wrapNone/>
-                <wp:docPr id="1" name="Straight Arrow Connector 1"/>
-                <wp:cNvGraphicFramePr/>
-                <a:graphic xmlns:a="http://schemas.openxmlformats.org/drawingml/2006/main">
-                  <a:graphicData uri="http://schemas.microsoft.com/office/word/2010/wordprocessingShape">
-                    <wps:wsp>
-                      <wps:cNvCnPr/>
-                      <wps:spPr>
-                        <a:xfrm>
-                          <a:off x="0" y="0"/>
-                          <a:ext cx="266700" cy="0"/>
-                        </a:xfrm>
-                        <a:prstGeom prst="straightConnector1">
-                          <a:avLst/>
-                        </a:prstGeom>
-                        <a:ln>
-                          <a:solidFill>
-                            <a:srgbClr val="C00000"/>
-                          </a:solidFill>
-                          <a:tailEnd type="arrow"/>
-                        </a:ln>
-                      </wps:spPr>
-                      <wps:style>
-                        <a:lnRef idx="1">
-                          <a:schemeClr val="accent1"/>
-                        </a:lnRef>
-                        <a:fillRef idx="0">
-                          <a:schemeClr val="accent1"/>
-                        </a:fillRef>
-                        <a:effectRef idx="0">
-                          <a:schemeClr val="accent1"/>
-                        </a:effectRef>
-                        <a:fontRef idx="minor">
-                          <a:schemeClr val="tx1"/>
-                        </a:fontRef>
-                      </wps:style>
-                      <wps:bodyPr/>
-                    </wps:wsp>
-                  </a:graphicData>
-                </a:graphic>
-                <wp14:sizeRelH relativeFrom="margin">
-                  <wp14:pctWidth>0</wp14:pctWidth>
-                </wp14:sizeRelH>
-                <wp14:sizeRelV relativeFrom="margin">
-                  <wp14:pctHeight>0</wp14:pctHeight>
-                </wp14:sizeRelV>
-              </wp:anchor>
-            </w:drawing>
-          </mc:Choice>
-          <mc:Fallback>
-            <w:pict>
-              <v:shapetype id="_x0000_t32" coordsize="21600,21600" o:spt="32" o:oned="t" path="m,l21600,21600e" filled="f">
-                <v:path arrowok="t" fillok="f" o:connecttype="none"/>
-                <o:lock v:ext="edit" shapetype="t"/>
-              </v:shapetype>
-              <v:shape id="Straight Arrow Connector 1" o:spid="_x0000_s1026" type="#_x0000_t32" style="position:absolute;margin-left:193.5pt;margin-top:6.1pt;width:21pt;height:0;z-index:251659264;visibility:visible;mso-wrap-style:square;mso-width-percent:0;mso-height-percent:0;mso-wrap-distance-left:9pt;mso-wrap-distance-top:0;mso-wrap-distance-right:9pt;mso-wrap-distance-bottom:0;mso-position-horizontal:absolute;mso-position-horizontal-relative:text;mso-position-vertical:absolute;mso-position-vertical-relative:text;mso-width-percent:0;mso-height-percent:0;mso-width-relative:margin;mso-height-relative:margin" o:gfxdata="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" strokecolor="#c00000">
-                <v:stroke endarrow="open"/>
-              </v:shape>
-            </w:pict>
-          </mc:Fallback>
-        </mc:AlternateContent>
-      </w:r>
-      <w:r>
-        <w:rPr>
-          <w:rFonts w:ascii="Times New Roman" w:hAnsi="Times New Roman" w:cs="Times New Roman"/>
-          <w:color w:val="C00000"/>
-          <w:sz w:val="24"/>
-          <w:szCs w:val="24"/>
-        </w:rPr>
-        <w:t xml:space="preserve">/* </w:t>
-      </w:r>
-      <w:r>
-        <w:rPr>
-          <w:rFonts w:ascii="Times New Roman" w:hAnsi="Times New Roman" w:cs="Times New Roman"/>
-          <w:color w:val="C00000"/>
-          <w:sz w:val="24"/>
-          <w:szCs w:val="24"/>
-        </w:rPr>
-        <w:t>Choose which coffee recipe to make.</w:t>
-      </w:r>
-      <w:r>
-        <w:rPr>
-          <w:rFonts w:ascii="Times New Roman" w:hAnsi="Times New Roman" w:cs="Times New Roman"/>
-          <w:color w:val="C00000"/>
-          <w:sz w:val="24"/>
-          <w:szCs w:val="24"/>
-        </w:rPr>
-        <w:tab/>
-      </w:r>
-      <w:r>
-        <w:rPr>
-          <w:rFonts w:ascii="Times New Roman" w:hAnsi="Times New Roman" w:cs="Times New Roman"/>
-          <w:color w:val="C00000"/>
-          <w:sz w:val="24"/>
-          <w:szCs w:val="24"/>
-        </w:rPr>
-        <w:t xml:space="preserve"> </w:t>
-      </w:r>
-      <w:r>
-        <w:rPr>
-          <w:rFonts w:ascii="Times New Roman" w:hAnsi="Times New Roman" w:cs="Times New Roman"/>
-          <w:color w:val="C00000"/>
-          <w:sz w:val="24"/>
-          <w:szCs w:val="24"/>
-        </w:rPr>
-        <w:t xml:space="preserve">Coffee-making </w:t>
-      </w:r>
-      <w:proofErr w:type="spellStart"/>
-      <w:r>
-        <w:rPr>
-          <w:rFonts w:ascii="Times New Roman" w:hAnsi="Times New Roman" w:cs="Times New Roman"/>
-          <w:color w:val="C00000"/>
-          <w:sz w:val="24"/>
-          <w:szCs w:val="24"/>
-        </w:rPr>
-        <w:t>minigame</w:t>
-      </w:r>
-      <w:proofErr w:type="spellEnd"/>
-      <w:r>
-        <w:rPr>
-          <w:rFonts w:ascii="Times New Roman" w:hAnsi="Times New Roman" w:cs="Times New Roman"/>
-          <w:color w:val="C00000"/>
-          <w:sz w:val="24"/>
-          <w:szCs w:val="24"/>
-        </w:rPr>
-        <w:t xml:space="preserve"> here */</w:t>
-      </w:r>
-    </w:p>
-    <w:p>
-      <w:pPr>
-        <w:spacing w:line="240" w:lineRule="auto"/>
-        <w:rPr>
-          <w:rFonts w:ascii="Times New Roman" w:hAnsi="Times New Roman" w:cs="Times New Roman"/>
-          <w:color w:val="00B0F0"/>
-          <w:sz w:val="24"/>
-          <w:szCs w:val="24"/>
-        </w:rPr>
-      </w:pPr>
-      <w:r>
-        <w:rPr>
-          <w:rFonts w:ascii="Times New Roman" w:hAnsi="Times New Roman" w:cs="Times New Roman"/>
-          <w:color w:val="00B0F0"/>
-          <w:sz w:val="24"/>
-          <w:szCs w:val="24"/>
-        </w:rPr>
-        <w:lastRenderedPageBreak/>
-        <w:t xml:space="preserve">Here you </w:t>
-      </w:r>
-      <w:r>
-        <w:rPr>
-          <w:rFonts w:ascii="Times New Roman" w:hAnsi="Times New Roman" w:cs="Times New Roman"/>
-          <w:color w:val="00B0F0"/>
-          <w:sz w:val="24"/>
-          <w:szCs w:val="24"/>
-        </w:rPr>
-        <w:t>are,</w:t>
-      </w:r>
-      <w:r>
-        <w:rPr>
-          <w:rFonts w:ascii="Times New Roman" w:hAnsi="Times New Roman" w:cs="Times New Roman"/>
-          <w:color w:val="00B0F0"/>
-          <w:sz w:val="24"/>
-          <w:szCs w:val="24"/>
-        </w:rPr>
-        <w:t xml:space="preserve"> </w:t>
-      </w:r>
-      <w:r>
-        <w:rPr>
-          <w:rFonts w:ascii="Times New Roman" w:hAnsi="Times New Roman" w:cs="Times New Roman"/>
-          <w:color w:val="00B0F0"/>
-          <w:sz w:val="24"/>
-          <w:szCs w:val="24"/>
-        </w:rPr>
-        <w:t>one</w:t>
-      </w:r>
-      <w:r>
-        <w:rPr>
-          <w:rFonts w:ascii="Times New Roman" w:hAnsi="Times New Roman" w:cs="Times New Roman"/>
-          <w:color w:val="00B0F0"/>
-          <w:sz w:val="24"/>
-          <w:szCs w:val="24"/>
-        </w:rPr>
-        <w:t xml:space="preserve"> </w:t>
-      </w:r>
-      <w:r>
-        <w:rPr>
-          <w:rFonts w:ascii="Times New Roman" w:hAnsi="Times New Roman" w:cs="Times New Roman"/>
-          <w:color w:val="00B0F0"/>
-          <w:sz w:val="24"/>
-          <w:szCs w:val="24"/>
-        </w:rPr>
-        <w:t xml:space="preserve">Barista’s Choice special.  </w:t>
-      </w:r>
-      <w:r>
-        <w:rPr>
-          <w:rFonts w:ascii="Times New Roman" w:hAnsi="Times New Roman" w:cs="Times New Roman"/>
-          <w:color w:val="00B0F0"/>
-          <w:sz w:val="24"/>
-          <w:szCs w:val="24"/>
-        </w:rPr>
-        <w:t xml:space="preserve">Is there anything else I can do for you today? </w:t>
-      </w:r>
-    </w:p>
-    <w:p>
-      <w:pPr>
-        <w:spacing w:line="240" w:lineRule="auto"/>
-        <w:rPr>
-          <w:rFonts w:ascii="Times New Roman" w:hAnsi="Times New Roman" w:cs="Times New Roman"/>
-          <w:color w:val="7030A0"/>
-          <w:sz w:val="24"/>
-          <w:szCs w:val="24"/>
-        </w:rPr>
-      </w:pPr>
-      <w:proofErr w:type="gramStart"/>
-      <w:r>
-        <w:rPr>
-          <w:rFonts w:ascii="Times New Roman" w:hAnsi="Times New Roman" w:cs="Times New Roman"/>
-          <w:color w:val="7030A0"/>
-          <w:sz w:val="24"/>
-          <w:szCs w:val="24"/>
-        </w:rPr>
-        <w:t>*mumbles* No thanks.</w:t>
-      </w:r>
-      <w:proofErr w:type="gramEnd"/>
-      <w:r>
-        <w:rPr>
-          <w:rFonts w:ascii="Times New Roman" w:hAnsi="Times New Roman" w:cs="Times New Roman"/>
-          <w:color w:val="7030A0"/>
-          <w:sz w:val="24"/>
-          <w:szCs w:val="24"/>
-        </w:rPr>
-        <w:t xml:space="preserve"> </w:t>
-      </w:r>
-      <w:proofErr w:type="gramStart"/>
-      <w:r>
-        <w:rPr>
-          <w:rFonts w:ascii="Times New Roman" w:hAnsi="Times New Roman" w:cs="Times New Roman"/>
-          <w:color w:val="7030A0"/>
-          <w:sz w:val="24"/>
-          <w:szCs w:val="24"/>
-        </w:rPr>
-        <w:t>*sips* Wow that’s good.</w:t>
-      </w:r>
-      <w:proofErr w:type="gramEnd"/>
-      <w:r>
-        <w:rPr>
-          <w:rFonts w:ascii="Times New Roman" w:hAnsi="Times New Roman" w:cs="Times New Roman"/>
-          <w:color w:val="7030A0"/>
-          <w:sz w:val="24"/>
-          <w:szCs w:val="24"/>
-        </w:rPr>
-        <w:t xml:space="preserve">  Here, keep the change.</w:t>
-      </w:r>
-    </w:p>
-    <w:p>
-      <w:pPr>
-        <w:spacing w:line="240" w:lineRule="auto"/>
-        <w:rPr>
-          <w:rFonts w:ascii="Times New Roman" w:hAnsi="Times New Roman" w:cs="Times New Roman"/>
-          <w:color w:val="00B0F0"/>
-          <w:sz w:val="24"/>
-          <w:szCs w:val="24"/>
-        </w:rPr>
-      </w:pPr>
-      <w:r>
-        <w:rPr>
-          <w:rFonts w:ascii="Times New Roman" w:hAnsi="Times New Roman" w:cs="Times New Roman"/>
-          <w:color w:val="00B0F0"/>
-          <w:sz w:val="24"/>
-          <w:szCs w:val="24"/>
-        </w:rPr>
-        <w:t>Oh, thank you so much sir.</w:t>
-      </w:r>
-    </w:p>
-    <w:p>
-      <w:pPr>
-        <w:spacing w:line="240" w:lineRule="auto"/>
-        <w:rPr>
-          <w:rFonts w:ascii="Times New Roman" w:hAnsi="Times New Roman" w:cs="Times New Roman"/>
-          <w:color w:val="7030A0"/>
-          <w:sz w:val="24"/>
-          <w:szCs w:val="24"/>
-        </w:rPr>
-      </w:pPr>
-      <w:proofErr w:type="spellStart"/>
-      <w:proofErr w:type="gramStart"/>
-      <w:r>
-        <w:rPr>
-          <w:rFonts w:ascii="Times New Roman" w:hAnsi="Times New Roman" w:cs="Times New Roman"/>
-          <w:color w:val="7030A0"/>
-          <w:sz w:val="24"/>
-          <w:szCs w:val="24"/>
-        </w:rPr>
-        <w:t>Mhm</w:t>
-      </w:r>
-      <w:proofErr w:type="spellEnd"/>
-      <w:r>
-        <w:rPr>
-          <w:rFonts w:ascii="Times New Roman" w:hAnsi="Times New Roman" w:cs="Times New Roman"/>
-          <w:color w:val="7030A0"/>
-          <w:sz w:val="24"/>
-          <w:szCs w:val="24"/>
-        </w:rPr>
-        <w:t>.</w:t>
-      </w:r>
-      <w:proofErr w:type="gramEnd"/>
-      <w:r>
-        <w:rPr>
-          <w:rFonts w:ascii="Times New Roman" w:hAnsi="Times New Roman" w:cs="Times New Roman"/>
-          <w:color w:val="7030A0"/>
-          <w:sz w:val="24"/>
-          <w:szCs w:val="24"/>
-        </w:rPr>
-        <w:t xml:space="preserve"> </w:t>
-      </w:r>
-      <w:r>
-        <w:rPr>
-          <w:rFonts w:ascii="Times New Roman" w:hAnsi="Times New Roman" w:cs="Times New Roman"/>
-          <w:color w:val="7030A0"/>
-          <w:sz w:val="24"/>
-          <w:szCs w:val="24"/>
-        </w:rPr>
-        <w:t xml:space="preserve"> Have a good day.</w:t>
-      </w:r>
-    </w:p>
-    <w:p>
-      <w:pPr>
-        <w:spacing w:line="240" w:lineRule="auto"/>
-        <w:rPr>
-          <w:rFonts w:ascii="Times New Roman" w:hAnsi="Times New Roman" w:cs="Times New Roman"/>
-          <w:color w:val="00B0F0"/>
-          <w:sz w:val="24"/>
-          <w:szCs w:val="24"/>
-        </w:rPr>
-      </w:pPr>
-      <w:r>
-        <w:rPr>
-          <w:rFonts w:ascii="Times New Roman" w:hAnsi="Times New Roman" w:cs="Times New Roman"/>
-          <w:color w:val="00B0F0"/>
-          <w:sz w:val="24"/>
-          <w:szCs w:val="24"/>
-        </w:rPr>
-        <w:t>You too!</w:t>
-      </w:r>
-    </w:p>
-    <w:p>
-      <w:pPr>
-        <w:rPr>
-          <w:rFonts w:ascii="Times New Roman" w:hAnsi="Times New Roman" w:cs="Times New Roman"/>
-          <w:color w:val="00B0F0"/>
-          <w:sz w:val="24"/>
-          <w:szCs w:val="24"/>
-        </w:rPr>
-      </w:pPr>
-      <w:r>
-        <w:rPr>
-          <w:rFonts w:ascii="Times New Roman" w:hAnsi="Times New Roman" w:cs="Times New Roman"/>
-          <w:color w:val="00B0F0"/>
-          <w:sz w:val="24"/>
-          <w:szCs w:val="24"/>
-        </w:rPr>
-        <w:br w:type="page"/>
-      </w:r>
-    </w:p>
-    <w:p>
-      <w:pPr>
-        <w:pStyle w:val="Heading2"/>
-        <w:spacing w:after="240"/>
-        <w:rPr>
-          <w:rFonts w:ascii="Times New Roman" w:hAnsi="Times New Roman" w:cs="Times New Roman"/>
-        </w:rPr>
-      </w:pPr>
-      <w:r>
-        <w:rPr>
-          <w:rFonts w:ascii="Times New Roman" w:hAnsi="Times New Roman" w:cs="Times New Roman"/>
-        </w:rPr>
-        <w:lastRenderedPageBreak/>
-        <w:t>Day 2</w:t>
-      </w:r>
-    </w:p>
-    <w:p>
-      <w:pPr>
-        <w:rPr>
-          <w:rFonts w:ascii="Times New Roman" w:hAnsi="Times New Roman" w:cs="Times New Roman"/>
-          <w:color w:val="00B0F0"/>
-          <w:sz w:val="24"/>
-          <w:szCs w:val="24"/>
-        </w:rPr>
-      </w:pPr>
-      <w:r>
-        <w:rPr>
-          <w:rFonts w:ascii="Times New Roman" w:hAnsi="Times New Roman" w:cs="Times New Roman"/>
-          <w:color w:val="00B0F0"/>
-          <w:sz w:val="24"/>
-          <w:szCs w:val="24"/>
-        </w:rPr>
-        <w:t>Welcome back. What can I get you?</w:t>
+          <w:b/>
+          <w:color w:val="FF0000"/>
+          <w:sz w:val="24"/>
+          <w:szCs w:val="24"/>
+        </w:rPr>
+        <w:t xml:space="preserve"> over to writing in Twine */</w:t>
       </w:r>
     </w:p>
     <w:sectPr>
@@ -2255,7 +1722,7 @@
 </file>
 
 <file path=customXml/itemProps1.xml><?xml version="1.0" encoding="utf-8"?>
-<ds:datastoreItem xmlns:ds="http://schemas.openxmlformats.org/officeDocument/2006/customXml" ds:itemID="{53679C17-E328-46CA-B66C-EAAA308E6F83}">
+<ds:datastoreItem xmlns:ds="http://schemas.openxmlformats.org/officeDocument/2006/customXml" ds:itemID="{000F891D-1D0B-4FCB-B447-3970D0C67A4D}">
   <ds:schemaRefs>
     <ds:schemaRef ds:uri="http://schemas.openxmlformats.org/officeDocument/2006/bibliography"/>
   </ds:schemaRefs>
